--- a/ERD.docx
+++ b/ERD.docx
@@ -3,7 +3,6 @@
 <w:document xmlns:wpc="http://schemas.microsoft.com/office/word/2010/wordprocessingCanvas" xmlns:mc="http://schemas.openxmlformats.org/markup-compatibility/2006" xmlns:o="urn:schemas-microsoft-com:office:office" xmlns:r="http://schemas.openxmlformats.org/officeDocument/2006/relationships" xmlns:m="http://schemas.openxmlformats.org/officeDocument/2006/math" xmlns:v="urn:schemas-microsoft-com:vml" xmlns:wp14="http://schemas.microsoft.com/office/word/2010/wordprocessingDrawing" xmlns:wp="http://schemas.openxmlformats.org/drawingml/2006/wordprocessingDrawing" xmlns:w10="urn:schemas-microsoft-com:office:word" xmlns:w="http://schemas.openxmlformats.org/wordprocessingml/2006/main" xmlns:w14="http://schemas.microsoft.com/office/word/2010/wordml" xmlns:w15="http://schemas.microsoft.com/office/word/2012/wordml" xmlns:wpg="http://schemas.microsoft.com/office/word/2010/wordprocessingGroup" xmlns:wpi="http://schemas.microsoft.com/office/word/2010/wordprocessingInk" xmlns:wne="http://schemas.microsoft.com/office/word/2006/wordml" xmlns:wps="http://schemas.microsoft.com/office/word/2010/wordprocessingShape" mc:Ignorable="w14 w15 wp14">
   <w:body>
     <w:p>
-      <w:bookmarkStart w:id="0" w:name="_GoBack"/>
       <w:r>
         <w:rPr>
           <w:noProof/>
@@ -12,7 +11,7 @@
           <wp:inline distT="0" distB="0" distL="0" distR="0">
             <wp:extent cx="5943600" cy="4592011"/>
             <wp:effectExtent l="0" t="0" r="0" b="0"/>
-            <wp:docPr id="1" name="Picture 1" descr="C:\Users\asma\Downloads\erdplus-diagram(1).png"/>
+            <wp:docPr id="2" name="Picture 2" descr="C:\Users\asma\Downloads\erdplus-diagram(2).png"/>
             <wp:cNvGraphicFramePr>
               <a:graphicFrameLocks xmlns:a="http://schemas.openxmlformats.org/drawingml/2006/main" noChangeAspect="1"/>
             </wp:cNvGraphicFramePr>
@@ -20,7 +19,7 @@
               <a:graphicData uri="http://schemas.openxmlformats.org/drawingml/2006/picture">
                 <pic:pic xmlns:pic="http://schemas.openxmlformats.org/drawingml/2006/picture">
                   <pic:nvPicPr>
-                    <pic:cNvPr id="0" name="Picture 1" descr="C:\Users\asma\Downloads\erdplus-diagram(1).png"/>
+                    <pic:cNvPr id="0" name="Picture 1" descr="C:\Users\asma\Downloads\erdplus-diagram(2).png"/>
                     <pic:cNvPicPr>
                       <a:picLocks noChangeAspect="1" noChangeArrowheads="1"/>
                     </pic:cNvPicPr>
@@ -57,6 +56,7 @@
           </wp:inline>
         </w:drawing>
       </w:r>
+      <w:bookmarkStart w:id="0" w:name="_GoBack"/>
       <w:bookmarkEnd w:id="0"/>
     </w:p>
     <w:sectPr>

--- a/ERD.docx
+++ b/ERD.docx
@@ -11,7 +11,7 @@
           <wp:inline distT="0" distB="0" distL="0" distR="0">
             <wp:extent cx="5943600" cy="4592011"/>
             <wp:effectExtent l="0" t="0" r="0" b="0"/>
-            <wp:docPr id="2" name="Picture 2" descr="C:\Users\asma\Downloads\erdplus-diagram(2).png"/>
+            <wp:docPr id="1" name="Picture 1" descr="C:\Users\asma\Downloads\erdplus-diagram(3).png"/>
             <wp:cNvGraphicFramePr>
               <a:graphicFrameLocks xmlns:a="http://schemas.openxmlformats.org/drawingml/2006/main" noChangeAspect="1"/>
             </wp:cNvGraphicFramePr>
@@ -19,7 +19,7 @@
               <a:graphicData uri="http://schemas.openxmlformats.org/drawingml/2006/picture">
                 <pic:pic xmlns:pic="http://schemas.openxmlformats.org/drawingml/2006/picture">
                   <pic:nvPicPr>
-                    <pic:cNvPr id="0" name="Picture 1" descr="C:\Users\asma\Downloads\erdplus-diagram(2).png"/>
+                    <pic:cNvPr id="0" name="Picture 1" descr="C:\Users\asma\Downloads\erdplus-diagram(3).png"/>
                     <pic:cNvPicPr>
                       <a:picLocks noChangeAspect="1" noChangeArrowheads="1"/>
                     </pic:cNvPicPr>

--- a/ERD.docx
+++ b/ERD.docx
@@ -11,7 +11,7 @@
           <wp:inline distT="0" distB="0" distL="0" distR="0">
             <wp:extent cx="5943600" cy="4592011"/>
             <wp:effectExtent l="0" t="0" r="0" b="0"/>
-            <wp:docPr id="1" name="Picture 1" descr="C:\Users\asma\Downloads\erdplus-diagram(3).png"/>
+            <wp:docPr id="1" name="Picture 1" descr="C:\Users\asma\Downloads\erdplus-diagram(5).png"/>
             <wp:cNvGraphicFramePr>
               <a:graphicFrameLocks xmlns:a="http://schemas.openxmlformats.org/drawingml/2006/main" noChangeAspect="1"/>
             </wp:cNvGraphicFramePr>
@@ -19,7 +19,7 @@
               <a:graphicData uri="http://schemas.openxmlformats.org/drawingml/2006/picture">
                 <pic:pic xmlns:pic="http://schemas.openxmlformats.org/drawingml/2006/picture">
                   <pic:nvPicPr>
-                    <pic:cNvPr id="0" name="Picture 1" descr="C:\Users\asma\Downloads\erdplus-diagram(3).png"/>
+                    <pic:cNvPr id="0" name="Picture 1" descr="C:\Users\asma\Downloads\erdplus-diagram(5).png"/>
                     <pic:cNvPicPr>
                       <a:picLocks noChangeAspect="1" noChangeArrowheads="1"/>
                     </pic:cNvPicPr>

--- a/ERD.docx
+++ b/ERD.docx
@@ -11,7 +11,7 @@
           <wp:inline distT="0" distB="0" distL="0" distR="0">
             <wp:extent cx="5943600" cy="4592011"/>
             <wp:effectExtent l="0" t="0" r="0" b="0"/>
-            <wp:docPr id="1" name="Picture 1" descr="C:\Users\asma\Downloads\erdplus-diagram(5).png"/>
+            <wp:docPr id="2" name="Picture 2" descr="C:\Users\asma\Downloads\erdplus-diagram(6).png"/>
             <wp:cNvGraphicFramePr>
               <a:graphicFrameLocks xmlns:a="http://schemas.openxmlformats.org/drawingml/2006/main" noChangeAspect="1"/>
             </wp:cNvGraphicFramePr>
@@ -19,7 +19,7 @@
               <a:graphicData uri="http://schemas.openxmlformats.org/drawingml/2006/picture">
                 <pic:pic xmlns:pic="http://schemas.openxmlformats.org/drawingml/2006/picture">
                   <pic:nvPicPr>
-                    <pic:cNvPr id="0" name="Picture 1" descr="C:\Users\asma\Downloads\erdplus-diagram(5).png"/>
+                    <pic:cNvPr id="0" name="Picture 1" descr="C:\Users\asma\Downloads\erdplus-diagram(6).png"/>
                     <pic:cNvPicPr>
                       <a:picLocks noChangeAspect="1" noChangeArrowheads="1"/>
                     </pic:cNvPicPr>

--- a/ERD.docx
+++ b/ERD.docx
@@ -3,14 +3,51 @@
 <w:document xmlns:wpc="http://schemas.microsoft.com/office/word/2010/wordprocessingCanvas" xmlns:mc="http://schemas.openxmlformats.org/markup-compatibility/2006" xmlns:o="urn:schemas-microsoft-com:office:office" xmlns:r="http://schemas.openxmlformats.org/officeDocument/2006/relationships" xmlns:m="http://schemas.openxmlformats.org/officeDocument/2006/math" xmlns:v="urn:schemas-microsoft-com:vml" xmlns:wp14="http://schemas.microsoft.com/office/word/2010/wordprocessingDrawing" xmlns:wp="http://schemas.openxmlformats.org/drawingml/2006/wordprocessingDrawing" xmlns:w10="urn:schemas-microsoft-com:office:word" xmlns:w="http://schemas.openxmlformats.org/wordprocessingml/2006/main" xmlns:w14="http://schemas.microsoft.com/office/word/2010/wordml" xmlns:w15="http://schemas.microsoft.com/office/word/2012/wordml" xmlns:wpg="http://schemas.microsoft.com/office/word/2010/wordprocessingGroup" xmlns:wpi="http://schemas.microsoft.com/office/word/2010/wordprocessingInk" xmlns:wne="http://schemas.microsoft.com/office/word/2006/wordml" xmlns:wps="http://schemas.microsoft.com/office/word/2010/wordprocessingShape" mc:Ignorable="w14 w15 wp14">
   <w:body>
     <w:p>
+      <w:pPr>
+        <w:pStyle w:val="NormalWeb"/>
+        <w:spacing w:line="276" w:lineRule="auto"/>
+        <w:jc w:val="both"/>
+        <w:rPr>
+          <w:i/>
+          <w:iCs/>
+          <w:color w:val="960000"/>
+          <w:sz w:val="32"/>
+          <w:szCs w:val="32"/>
+          <w:u w:val="single"/>
+        </w:rPr>
+      </w:pPr>
+      <w:r>
+        <w:rPr>
+          <w:i/>
+          <w:iCs/>
+          <w:color w:val="960000"/>
+          <w:sz w:val="32"/>
+          <w:szCs w:val="32"/>
+          <w:u w:val="single"/>
+        </w:rPr>
+        <w:t>ERD</w:t>
+      </w:r>
+      <w:r>
+        <w:rPr>
+          <w:i/>
+          <w:iCs/>
+          <w:color w:val="960000"/>
+          <w:sz w:val="32"/>
+          <w:szCs w:val="32"/>
+          <w:u w:val="single"/>
+        </w:rPr>
+        <w:t>:</w:t>
+      </w:r>
+    </w:p>
+    <w:p>
       <w:r>
         <w:rPr>
           <w:noProof/>
         </w:rPr>
         <w:drawing>
-          <wp:inline distT="0" distB="0" distL="0" distR="0">
-            <wp:extent cx="5943600" cy="4592011"/>
-            <wp:effectExtent l="0" t="0" r="0" b="0"/>
+          <wp:inline distT="0" distB="0" distL="0" distR="0" wp14:anchorId="57872B31" wp14:editId="7790D668">
+            <wp:extent cx="5943600" cy="4591685"/>
+            <wp:effectExtent l="133350" t="76200" r="76200" b="132715"/>
             <wp:docPr id="2" name="Picture 2" descr="C:\Users\asma\Downloads\erdplus-diagram(6).png"/>
             <wp:cNvGraphicFramePr>
               <a:graphicFrameLocks xmlns:a="http://schemas.openxmlformats.org/drawingml/2006/main" noChangeAspect="1"/>
@@ -25,7 +62,7 @@
                     </pic:cNvPicPr>
                   </pic:nvPicPr>
                   <pic:blipFill>
-                    <a:blip r:embed="rId4">
+                    <a:blip r:embed="rId7">
                       <a:extLst>
                         <a:ext uri="{28A0092B-C50C-407E-A947-70E740481C1C}">
                           <a14:useLocalDpi xmlns:a14="http://schemas.microsoft.com/office/drawing/2010/main" val="0"/>
@@ -40,15 +77,35 @@
                   <pic:spPr bwMode="auto">
                     <a:xfrm>
                       <a:off x="0" y="0"/>
-                      <a:ext cx="5943600" cy="4592011"/>
+                      <a:ext cx="5943600" cy="4591685"/>
                     </a:xfrm>
-                    <a:prstGeom prst="rect">
-                      <a:avLst/>
+                    <a:prstGeom prst="roundRect">
+                      <a:avLst>
+                        <a:gd name="adj" fmla="val 16667"/>
+                      </a:avLst>
                     </a:prstGeom>
-                    <a:noFill/>
                     <a:ln>
                       <a:noFill/>
                     </a:ln>
+                    <a:effectLst>
+                      <a:outerShdw blurRad="76200" dist="38100" dir="7800000" algn="tl" rotWithShape="0">
+                        <a:srgbClr val="000000">
+                          <a:alpha val="40000"/>
+                        </a:srgbClr>
+                      </a:outerShdw>
+                    </a:effectLst>
+                    <a:scene3d>
+                      <a:camera prst="orthographicFront"/>
+                      <a:lightRig rig="contrasting" dir="t">
+                        <a:rot lat="0" lon="0" rev="4200000"/>
+                      </a:lightRig>
+                    </a:scene3d>
+                    <a:sp3d prstMaterial="plastic">
+                      <a:bevelT w="381000" h="114300" prst="relaxedInset"/>
+                      <a:contourClr>
+                        <a:srgbClr val="969696"/>
+                      </a:contourClr>
+                    </a:sp3d>
                   </pic:spPr>
                 </pic:pic>
               </a:graphicData>
@@ -56,17 +113,660 @@
           </wp:inline>
         </w:drawing>
       </w:r>
+    </w:p>
+    <w:p>
+      <w:pPr>
+        <w:pStyle w:val="NormalWeb"/>
+        <w:pBdr>
+          <w:bottom w:val="triple" w:sz="4" w:space="1" w:color="960000"/>
+        </w:pBdr>
+        <w:spacing w:before="0" w:beforeAutospacing="0" w:after="240" w:afterAutospacing="0" w:line="276" w:lineRule="auto"/>
+        <w:rPr>
+          <w:i/>
+          <w:iCs/>
+          <w:color w:val="C00000"/>
+          <w:sz w:val="28"/>
+          <w:szCs w:val="28"/>
+          <w:u w:val="single"/>
+        </w:rPr>
+      </w:pPr>
+    </w:p>
+    <w:p>
+      <w:pPr>
+        <w:pStyle w:val="NormalWeb"/>
+        <w:spacing w:before="0" w:beforeAutospacing="0" w:after="240" w:afterAutospacing="0" w:line="276" w:lineRule="auto"/>
+        <w:rPr>
+          <w:i/>
+          <w:iCs/>
+          <w:color w:val="C00000"/>
+          <w:sz w:val="28"/>
+          <w:szCs w:val="28"/>
+          <w:u w:val="single"/>
+        </w:rPr>
+      </w:pPr>
+      <w:r>
+        <w:rPr>
+          <w:i/>
+          <w:iCs/>
+          <w:color w:val="C00000"/>
+          <w:sz w:val="28"/>
+          <w:szCs w:val="28"/>
+          <w:u w:val="single"/>
+        </w:rPr>
+        <w:t>DB requirements</w:t>
+      </w:r>
+      <w:r>
+        <w:rPr>
+          <w:i/>
+          <w:iCs/>
+          <w:color w:val="C00000"/>
+          <w:sz w:val="28"/>
+          <w:szCs w:val="28"/>
+          <w:u w:val="single"/>
+        </w:rPr>
+        <w:t>:</w:t>
+      </w:r>
+    </w:p>
+    <w:p>
+      <w:pPr>
+        <w:pStyle w:val="NormalWeb"/>
+        <w:spacing w:before="0" w:beforeAutospacing="0" w:after="0" w:afterAutospacing="0" w:line="276" w:lineRule="auto"/>
+        <w:jc w:val="both"/>
+      </w:pPr>
+      <w:r>
+        <w:t>The</w:t>
+      </w:r>
+      <w:r>
+        <w:t xml:space="preserve"> DB </w:t>
+      </w:r>
+      <w:r>
+        <w:t>that we want to create for this company will cover the service requesting process and the course registration. Therefore, our data base will keep tracks of the company</w:t>
+      </w:r>
+      <w:r>
+        <w:t xml:space="preserve"> Employees, the services that the company provides for organizations, and the courses that the compa</w:t>
+      </w:r>
+      <w:r>
+        <w:t xml:space="preserve">ny provides for individuals, </w:t>
+      </w:r>
+      <w:r>
+        <w:t>also the organ</w:t>
+      </w:r>
+      <w:r>
+        <w:t>izations’ information and the trainees</w:t>
+      </w:r>
+      <w:r>
+        <w:t>’ information who benefit from this company.</w:t>
+      </w:r>
+      <w:r>
+        <w:t xml:space="preserve"> So, the users of our data base are (organizations, Trainees and Employees of our company). </w:t>
+      </w:r>
+    </w:p>
+    <w:p>
+      <w:pPr>
+        <w:pStyle w:val="NormalWeb"/>
+        <w:spacing w:before="0" w:beforeAutospacing="0" w:after="0" w:afterAutospacing="0" w:line="276" w:lineRule="auto"/>
+        <w:jc w:val="both"/>
+      </w:pPr>
+    </w:p>
+    <w:p>
+      <w:pPr>
+        <w:pStyle w:val="NormalWeb"/>
+        <w:numPr>
+          <w:ilvl w:val="0"/>
+          <w:numId w:val="1"/>
+        </w:numPr>
+        <w:spacing w:before="0" w:beforeAutospacing="0" w:after="0" w:afterAutospacing="0" w:line="276" w:lineRule="auto"/>
+        <w:jc w:val="both"/>
+      </w:pPr>
+      <w:r>
+        <w:t>For each Employee, DB keeps track of unique employee identifier, name, address, and phone, his role (job) in the company, salary, and password.</w:t>
+      </w:r>
+    </w:p>
+    <w:p>
+      <w:pPr>
+        <w:pStyle w:val="NormalWeb"/>
+        <w:numPr>
+          <w:ilvl w:val="0"/>
+          <w:numId w:val="1"/>
+        </w:numPr>
+        <w:spacing w:before="0" w:beforeAutospacing="0" w:after="0" w:afterAutospacing="0" w:line="276" w:lineRule="auto"/>
+        <w:jc w:val="both"/>
+      </w:pPr>
+      <w:r>
+        <w:lastRenderedPageBreak/>
+        <w:t>For each service,</w:t>
+      </w:r>
+      <w:r>
+        <w:t xml:space="preserve"> </w:t>
+      </w:r>
+      <w:r>
+        <w:t>DB keeps track of unique service identifier, service name, service description (there are no more important characteristics other than these since the whole service depends on employee checking and paper work.</w:t>
+      </w:r>
+    </w:p>
+    <w:p>
+      <w:pPr>
+        <w:pStyle w:val="NormalWeb"/>
+        <w:numPr>
+          <w:ilvl w:val="0"/>
+          <w:numId w:val="1"/>
+        </w:numPr>
+        <w:spacing w:before="0" w:beforeAutospacing="0" w:after="0" w:afterAutospacing="0" w:line="276" w:lineRule="auto"/>
+        <w:jc w:val="both"/>
+      </w:pPr>
+      <w:r>
+        <w:t>For each request of a service,</w:t>
+      </w:r>
+      <w:r>
+        <w:t xml:space="preserve"> </w:t>
+      </w:r>
+      <w:r>
+        <w:t>DB keeps track of unique request identifier, date of request and cost of conducting this specific service for this particular organization. The employee will visit the organization to check and do the work (service) according to that.</w:t>
+      </w:r>
+    </w:p>
+    <w:p>
+      <w:pPr>
+        <w:pStyle w:val="NormalWeb"/>
+        <w:numPr>
+          <w:ilvl w:val="0"/>
+          <w:numId w:val="1"/>
+        </w:numPr>
+        <w:spacing w:before="0" w:beforeAutospacing="0" w:after="0" w:afterAutospacing="0" w:line="276" w:lineRule="auto"/>
+        <w:jc w:val="both"/>
+      </w:pPr>
+      <w:r>
+        <w:t>For each organization requests a service, DB keeps track of unique organization identifier, organization name, and sector (private or public), location, phone, password.</w:t>
+      </w:r>
+    </w:p>
+    <w:p>
+      <w:pPr>
+        <w:pStyle w:val="NormalWeb"/>
+        <w:numPr>
+          <w:ilvl w:val="0"/>
+          <w:numId w:val="1"/>
+        </w:numPr>
+        <w:spacing w:before="0" w:beforeAutospacing="0" w:after="0" w:afterAutospacing="0" w:line="276" w:lineRule="auto"/>
+        <w:jc w:val="both"/>
+      </w:pPr>
+      <w:r>
+        <w:t>For each Trainee takes a course, DB keeps track of unique trainee identifier, name, and phone, password.</w:t>
+      </w:r>
+    </w:p>
+    <w:p>
+      <w:pPr>
+        <w:pStyle w:val="NormalWeb"/>
+        <w:numPr>
+          <w:ilvl w:val="0"/>
+          <w:numId w:val="1"/>
+        </w:numPr>
+        <w:spacing w:before="0" w:beforeAutospacing="0" w:after="0" w:afterAutospacing="0" w:line="276" w:lineRule="auto"/>
+        <w:jc w:val="both"/>
+      </w:pPr>
+      <w:r>
+        <w:t>For each course, DB keeps track of unique course identifier, course name, description, and course tuition, duration (number of weeks).</w:t>
+      </w:r>
+    </w:p>
+    <w:p>
+      <w:pPr>
+        <w:pStyle w:val="NormalWeb"/>
+        <w:numPr>
+          <w:ilvl w:val="0"/>
+          <w:numId w:val="1"/>
+        </w:numPr>
+        <w:spacing w:before="0" w:beforeAutospacing="0" w:after="0" w:afterAutospacing="0" w:line="276" w:lineRule="auto"/>
+        <w:jc w:val="both"/>
+      </w:pPr>
+      <w:r>
+        <w:t>For each payment by the trainee for a course, DB keeps track of unique card number, card type, and the billing address.</w:t>
+      </w:r>
+    </w:p>
+    <w:p>
+      <w:pPr>
+        <w:pStyle w:val="NormalWeb"/>
+        <w:numPr>
+          <w:ilvl w:val="0"/>
+          <w:numId w:val="1"/>
+        </w:numPr>
+        <w:spacing w:before="0" w:beforeAutospacing="0" w:after="0" w:afterAutospacing="0" w:line="276" w:lineRule="auto"/>
+      </w:pPr>
+      <w:r>
+        <w:t xml:space="preserve">Each service is requested via 0 or many request transactions, and each request transaction has exactly one service.  </w:t>
+      </w:r>
+    </w:p>
+    <w:p>
+      <w:pPr>
+        <w:pStyle w:val="NormalWeb"/>
+        <w:numPr>
+          <w:ilvl w:val="0"/>
+          <w:numId w:val="1"/>
+        </w:numPr>
+        <w:spacing w:before="0" w:beforeAutospacing="0" w:after="0" w:afterAutospacing="0" w:line="276" w:lineRule="auto"/>
+      </w:pPr>
+      <w:r>
+        <w:t>Each organization requests via 0 or many request transactions.  Each request belongs to exactly one organization.</w:t>
+      </w:r>
+    </w:p>
+    <w:p>
+      <w:pPr>
+        <w:pStyle w:val="NormalWeb"/>
+        <w:numPr>
+          <w:ilvl w:val="0"/>
+          <w:numId w:val="1"/>
+        </w:numPr>
+        <w:spacing w:before="0" w:beforeAutospacing="0" w:after="0" w:afterAutospacing="0" w:line="276" w:lineRule="auto"/>
+      </w:pPr>
+      <w:r>
+        <w:t>Each request transaction is assigned to 1 or many employees who work on it, and each employee works on 0 or many requests.</w:t>
+      </w:r>
+    </w:p>
+    <w:p>
+      <w:pPr>
+        <w:pStyle w:val="NormalWeb"/>
+        <w:numPr>
+          <w:ilvl w:val="0"/>
+          <w:numId w:val="1"/>
+        </w:numPr>
+        <w:spacing w:before="0" w:beforeAutospacing="0" w:after="0" w:afterAutospacing="0" w:line="276" w:lineRule="auto"/>
+      </w:pPr>
+      <w:r>
+        <w:t xml:space="preserve">Each trainee takes 0 or many courses, and each courses has 0 or many trainees. The same trainee can takes the same course but in different year to refresh his certificate or to get one if he fails on the previous one (rule of the course maker). </w:t>
+      </w:r>
+    </w:p>
+    <w:p>
+      <w:pPr>
+        <w:pStyle w:val="NormalWeb"/>
+        <w:numPr>
+          <w:ilvl w:val="0"/>
+          <w:numId w:val="1"/>
+        </w:numPr>
+        <w:spacing w:before="0" w:beforeAutospacing="0" w:after="0" w:afterAutospacing="0" w:line="276" w:lineRule="auto"/>
+      </w:pPr>
+      <w:r>
+        <w:t>Each completion contains exactly one payment, and each payment can be included in many completion since the same trainee can use the same card to pay for different completions.</w:t>
+      </w:r>
+    </w:p>
+    <w:p>
+      <w:pPr>
+        <w:pStyle w:val="NormalWeb"/>
+        <w:numPr>
+          <w:ilvl w:val="0"/>
+          <w:numId w:val="1"/>
+        </w:numPr>
+        <w:spacing w:before="0" w:beforeAutospacing="0" w:after="0" w:afterAutospacing="0" w:line="276" w:lineRule="auto"/>
+      </w:pPr>
+      <w:r>
+        <w:t>Each employee (who works as an instructor) teaches 0 or many courses, and each course is thought by exactly one employee since the company is small and have limited employees.</w:t>
+      </w:r>
+    </w:p>
+    <w:p/>
+    <w:p/>
+    <w:p>
+      <w:pPr>
+        <w:pStyle w:val="NormalWeb"/>
+        <w:spacing w:line="276" w:lineRule="auto"/>
+        <w:jc w:val="both"/>
+        <w:rPr>
+          <w:i/>
+          <w:iCs/>
+          <w:color w:val="960000"/>
+          <w:sz w:val="32"/>
+          <w:szCs w:val="32"/>
+          <w:u w:val="single"/>
+        </w:rPr>
+      </w:pPr>
+    </w:p>
+    <w:p>
+      <w:pPr>
+        <w:pStyle w:val="NormalWeb"/>
+        <w:spacing w:line="276" w:lineRule="auto"/>
+        <w:jc w:val="both"/>
+        <w:rPr>
+          <w:i/>
+          <w:iCs/>
+          <w:color w:val="960000"/>
+          <w:sz w:val="32"/>
+          <w:szCs w:val="32"/>
+          <w:u w:val="single"/>
+        </w:rPr>
+      </w:pPr>
+    </w:p>
+    <w:p>
+      <w:pPr>
+        <w:pStyle w:val="NormalWeb"/>
+        <w:spacing w:line="276" w:lineRule="auto"/>
+        <w:jc w:val="both"/>
+        <w:rPr>
+          <w:i/>
+          <w:iCs/>
+          <w:color w:val="960000"/>
+          <w:sz w:val="32"/>
+          <w:szCs w:val="32"/>
+          <w:u w:val="single"/>
+        </w:rPr>
+      </w:pPr>
+    </w:p>
+    <w:p>
+      <w:pPr>
+        <w:pStyle w:val="NormalWeb"/>
+        <w:spacing w:line="276" w:lineRule="auto"/>
+        <w:jc w:val="both"/>
+        <w:rPr>
+          <w:i/>
+          <w:iCs/>
+          <w:color w:val="960000"/>
+          <w:sz w:val="32"/>
+          <w:szCs w:val="32"/>
+          <w:u w:val="single"/>
+        </w:rPr>
+      </w:pPr>
+    </w:p>
+    <w:p>
+      <w:pPr>
+        <w:pStyle w:val="NormalWeb"/>
+        <w:spacing w:line="276" w:lineRule="auto"/>
+        <w:jc w:val="both"/>
+        <w:rPr>
+          <w:i/>
+          <w:iCs/>
+          <w:color w:val="960000"/>
+          <w:sz w:val="32"/>
+          <w:szCs w:val="32"/>
+          <w:u w:val="single"/>
+        </w:rPr>
+      </w:pPr>
       <w:bookmarkStart w:id="0" w:name="_GoBack"/>
       <w:bookmarkEnd w:id="0"/>
-    </w:p>
+      <w:r>
+        <w:rPr>
+          <w:i/>
+          <w:iCs/>
+          <w:color w:val="960000"/>
+          <w:sz w:val="32"/>
+          <w:szCs w:val="32"/>
+          <w:u w:val="single"/>
+        </w:rPr>
+        <w:lastRenderedPageBreak/>
+        <w:t>Relational Model</w:t>
+      </w:r>
+      <w:r>
+        <w:rPr>
+          <w:i/>
+          <w:iCs/>
+          <w:color w:val="960000"/>
+          <w:sz w:val="32"/>
+          <w:szCs w:val="32"/>
+          <w:u w:val="single"/>
+        </w:rPr>
+        <w:t>:</w:t>
+      </w:r>
+    </w:p>
+    <w:p>
+      <w:pPr>
+        <w:pStyle w:val="NormalWeb"/>
+        <w:spacing w:line="276" w:lineRule="auto"/>
+        <w:jc w:val="both"/>
+        <w:rPr>
+          <w:i/>
+          <w:iCs/>
+          <w:color w:val="960000"/>
+          <w:sz w:val="32"/>
+          <w:szCs w:val="32"/>
+          <w:u w:val="single"/>
+        </w:rPr>
+      </w:pPr>
+      <w:r>
+        <w:rPr>
+          <w:i/>
+          <w:iCs/>
+          <w:noProof/>
+          <w:color w:val="960000"/>
+          <w:sz w:val="32"/>
+          <w:szCs w:val="32"/>
+          <w:u w:val="single"/>
+        </w:rPr>
+        <w:drawing>
+          <wp:inline distT="0" distB="0" distL="0" distR="0">
+            <wp:extent cx="5943600" cy="3024398"/>
+            <wp:effectExtent l="133350" t="76200" r="76200" b="138430"/>
+            <wp:docPr id="1" name="Picture 1" descr="C:\Users\asma\Downloads\erdplus-diagram(7).png"/>
+            <wp:cNvGraphicFramePr>
+              <a:graphicFrameLocks xmlns:a="http://schemas.openxmlformats.org/drawingml/2006/main" noChangeAspect="1"/>
+            </wp:cNvGraphicFramePr>
+            <a:graphic xmlns:a="http://schemas.openxmlformats.org/drawingml/2006/main">
+              <a:graphicData uri="http://schemas.openxmlformats.org/drawingml/2006/picture">
+                <pic:pic xmlns:pic="http://schemas.openxmlformats.org/drawingml/2006/picture">
+                  <pic:nvPicPr>
+                    <pic:cNvPr id="0" name="Picture 1" descr="C:\Users\asma\Downloads\erdplus-diagram(7).png"/>
+                    <pic:cNvPicPr>
+                      <a:picLocks noChangeAspect="1" noChangeArrowheads="1"/>
+                    </pic:cNvPicPr>
+                  </pic:nvPicPr>
+                  <pic:blipFill>
+                    <a:blip r:embed="rId8">
+                      <a:extLst>
+                        <a:ext uri="{28A0092B-C50C-407E-A947-70E740481C1C}">
+                          <a14:useLocalDpi xmlns:a14="http://schemas.microsoft.com/office/drawing/2010/main" val="0"/>
+                        </a:ext>
+                      </a:extLst>
+                    </a:blip>
+                    <a:srcRect/>
+                    <a:stretch>
+                      <a:fillRect/>
+                    </a:stretch>
+                  </pic:blipFill>
+                  <pic:spPr bwMode="auto">
+                    <a:xfrm>
+                      <a:off x="0" y="0"/>
+                      <a:ext cx="5943600" cy="3024398"/>
+                    </a:xfrm>
+                    <a:prstGeom prst="roundRect">
+                      <a:avLst>
+                        <a:gd name="adj" fmla="val 16667"/>
+                      </a:avLst>
+                    </a:prstGeom>
+                    <a:ln>
+                      <a:noFill/>
+                    </a:ln>
+                    <a:effectLst>
+                      <a:outerShdw blurRad="76200" dist="38100" dir="7800000" algn="tl" rotWithShape="0">
+                        <a:srgbClr val="000000">
+                          <a:alpha val="40000"/>
+                        </a:srgbClr>
+                      </a:outerShdw>
+                    </a:effectLst>
+                    <a:scene3d>
+                      <a:camera prst="orthographicFront"/>
+                      <a:lightRig rig="contrasting" dir="t">
+                        <a:rot lat="0" lon="0" rev="4200000"/>
+                      </a:lightRig>
+                    </a:scene3d>
+                    <a:sp3d prstMaterial="plastic">
+                      <a:bevelT w="381000" h="114300" prst="relaxedInset"/>
+                      <a:contourClr>
+                        <a:srgbClr val="969696"/>
+                      </a:contourClr>
+                    </a:sp3d>
+                  </pic:spPr>
+                </pic:pic>
+              </a:graphicData>
+            </a:graphic>
+          </wp:inline>
+        </w:drawing>
+      </w:r>
+    </w:p>
+    <w:p/>
     <w:sectPr>
       <w:pgSz w:w="12240" w:h="15840"/>
       <w:pgMar w:top="1440" w:right="1440" w:bottom="1440" w:left="1440" w:header="720" w:footer="720" w:gutter="0"/>
+      <w:pgBorders w:offsetFrom="page">
+        <w:top w:val="triple" w:sz="4" w:space="24" w:color="960000"/>
+        <w:left w:val="triple" w:sz="4" w:space="24" w:color="960000"/>
+        <w:bottom w:val="triple" w:sz="4" w:space="24" w:color="960000"/>
+        <w:right w:val="triple" w:sz="4" w:space="24" w:color="960000"/>
+      </w:pgBorders>
       <w:cols w:space="720"/>
       <w:docGrid w:linePitch="360"/>
     </w:sectPr>
   </w:body>
 </w:document>
+</file>
+
+<file path=word/endnotes.xml><?xml version="1.0" encoding="utf-8"?>
+<w:endnotes xmlns:wpc="http://schemas.microsoft.com/office/word/2010/wordprocessingCanvas" xmlns:mc="http://schemas.openxmlformats.org/markup-compatibility/2006" xmlns:o="urn:schemas-microsoft-com:office:office" xmlns:r="http://schemas.openxmlformats.org/officeDocument/2006/relationships" xmlns:m="http://schemas.openxmlformats.org/officeDocument/2006/math" xmlns:v="urn:schemas-microsoft-com:vml" xmlns:wp14="http://schemas.microsoft.com/office/word/2010/wordprocessingDrawing" xmlns:wp="http://schemas.openxmlformats.org/drawingml/2006/wordprocessingDrawing" xmlns:w10="urn:schemas-microsoft-com:office:word" xmlns:w="http://schemas.openxmlformats.org/wordprocessingml/2006/main" xmlns:w14="http://schemas.microsoft.com/office/word/2010/wordml" xmlns:w15="http://schemas.microsoft.com/office/word/2012/wordml" xmlns:wpg="http://schemas.microsoft.com/office/word/2010/wordprocessingGroup" xmlns:wpi="http://schemas.microsoft.com/office/word/2010/wordprocessingInk" xmlns:wne="http://schemas.microsoft.com/office/word/2006/wordml" xmlns:wps="http://schemas.microsoft.com/office/word/2010/wordprocessingShape" mc:Ignorable="w14 w15 wp14">
+  <w:endnote w:type="separator" w:id="-1">
+    <w:p>
+      <w:r>
+        <w:separator/>
+      </w:r>
+    </w:p>
+  </w:endnote>
+  <w:endnote w:type="continuationSeparator" w:id="0">
+    <w:p>
+      <w:r>
+        <w:continuationSeparator/>
+      </w:r>
+    </w:p>
+  </w:endnote>
+</w:endnotes>
+</file>
+
+<file path=word/footnotes.xml><?xml version="1.0" encoding="utf-8"?>
+<w:footnotes xmlns:wpc="http://schemas.microsoft.com/office/word/2010/wordprocessingCanvas" xmlns:mc="http://schemas.openxmlformats.org/markup-compatibility/2006" xmlns:o="urn:schemas-microsoft-com:office:office" xmlns:r="http://schemas.openxmlformats.org/officeDocument/2006/relationships" xmlns:m="http://schemas.openxmlformats.org/officeDocument/2006/math" xmlns:v="urn:schemas-microsoft-com:vml" xmlns:wp14="http://schemas.microsoft.com/office/word/2010/wordprocessingDrawing" xmlns:wp="http://schemas.openxmlformats.org/drawingml/2006/wordprocessingDrawing" xmlns:w10="urn:schemas-microsoft-com:office:word" xmlns:w="http://schemas.openxmlformats.org/wordprocessingml/2006/main" xmlns:w14="http://schemas.microsoft.com/office/word/2010/wordml" xmlns:w15="http://schemas.microsoft.com/office/word/2012/wordml" xmlns:wpg="http://schemas.microsoft.com/office/word/2010/wordprocessingGroup" xmlns:wpi="http://schemas.microsoft.com/office/word/2010/wordprocessingInk" xmlns:wne="http://schemas.microsoft.com/office/word/2006/wordml" xmlns:wps="http://schemas.microsoft.com/office/word/2010/wordprocessingShape" mc:Ignorable="w14 w15 wp14">
+  <w:footnote w:type="separator" w:id="-1">
+    <w:p>
+      <w:r>
+        <w:separator/>
+      </w:r>
+    </w:p>
+  </w:footnote>
+  <w:footnote w:type="continuationSeparator" w:id="0">
+    <w:p>
+      <w:r>
+        <w:continuationSeparator/>
+      </w:r>
+    </w:p>
+  </w:footnote>
+</w:footnotes>
+</file>
+
+<file path=word/numbering.xml><?xml version="1.0" encoding="utf-8"?>
+<w:numbering xmlns:wpc="http://schemas.microsoft.com/office/word/2010/wordprocessingCanvas" xmlns:mc="http://schemas.openxmlformats.org/markup-compatibility/2006" xmlns:o="urn:schemas-microsoft-com:office:office" xmlns:r="http://schemas.openxmlformats.org/officeDocument/2006/relationships" xmlns:m="http://schemas.openxmlformats.org/officeDocument/2006/math" xmlns:v="urn:schemas-microsoft-com:vml" xmlns:wp14="http://schemas.microsoft.com/office/word/2010/wordprocessingDrawing" xmlns:wp="http://schemas.openxmlformats.org/drawingml/2006/wordprocessingDrawing" xmlns:w10="urn:schemas-microsoft-com:office:word" xmlns:w="http://schemas.openxmlformats.org/wordprocessingml/2006/main" xmlns:w14="http://schemas.microsoft.com/office/word/2010/wordml" xmlns:w15="http://schemas.microsoft.com/office/word/2012/wordml" xmlns:wpg="http://schemas.microsoft.com/office/word/2010/wordprocessingGroup" xmlns:wpi="http://schemas.microsoft.com/office/word/2010/wordprocessingInk" xmlns:wne="http://schemas.microsoft.com/office/word/2006/wordml" xmlns:wps="http://schemas.microsoft.com/office/word/2010/wordprocessingShape" mc:Ignorable="w14 w15 wp14">
+  <w:abstractNum w:abstractNumId="0" w15:restartNumberingAfterBreak="0">
+    <w:nsid w:val="09484579"/>
+    <w:multiLevelType w:val="hybridMultilevel"/>
+    <w:tmpl w:val="DC92902A"/>
+    <w:lvl w:ilvl="0" w:tplc="04090001">
+      <w:start w:val="1"/>
+      <w:numFmt w:val="bullet"/>
+      <w:lvlText w:val=""/>
+      <w:lvlJc w:val="left"/>
+      <w:pPr>
+        <w:ind w:left="720" w:hanging="360"/>
+      </w:pPr>
+      <w:rPr>
+        <w:rFonts w:ascii="Symbol" w:hAnsi="Symbol" w:hint="default"/>
+      </w:rPr>
+    </w:lvl>
+    <w:lvl w:ilvl="1" w:tplc="04090003" w:tentative="1">
+      <w:start w:val="1"/>
+      <w:numFmt w:val="bullet"/>
+      <w:lvlText w:val="o"/>
+      <w:lvlJc w:val="left"/>
+      <w:pPr>
+        <w:ind w:left="1440" w:hanging="360"/>
+      </w:pPr>
+      <w:rPr>
+        <w:rFonts w:ascii="Courier New" w:hAnsi="Courier New" w:cs="Courier New" w:hint="default"/>
+      </w:rPr>
+    </w:lvl>
+    <w:lvl w:ilvl="2" w:tplc="04090005" w:tentative="1">
+      <w:start w:val="1"/>
+      <w:numFmt w:val="bullet"/>
+      <w:lvlText w:val=""/>
+      <w:lvlJc w:val="left"/>
+      <w:pPr>
+        <w:ind w:left="2160" w:hanging="360"/>
+      </w:pPr>
+      <w:rPr>
+        <w:rFonts w:ascii="Wingdings" w:hAnsi="Wingdings" w:hint="default"/>
+      </w:rPr>
+    </w:lvl>
+    <w:lvl w:ilvl="3" w:tplc="04090001" w:tentative="1">
+      <w:start w:val="1"/>
+      <w:numFmt w:val="bullet"/>
+      <w:lvlText w:val=""/>
+      <w:lvlJc w:val="left"/>
+      <w:pPr>
+        <w:ind w:left="2880" w:hanging="360"/>
+      </w:pPr>
+      <w:rPr>
+        <w:rFonts w:ascii="Symbol" w:hAnsi="Symbol" w:hint="default"/>
+      </w:rPr>
+    </w:lvl>
+    <w:lvl w:ilvl="4" w:tplc="04090003" w:tentative="1">
+      <w:start w:val="1"/>
+      <w:numFmt w:val="bullet"/>
+      <w:lvlText w:val="o"/>
+      <w:lvlJc w:val="left"/>
+      <w:pPr>
+        <w:ind w:left="3600" w:hanging="360"/>
+      </w:pPr>
+      <w:rPr>
+        <w:rFonts w:ascii="Courier New" w:hAnsi="Courier New" w:cs="Courier New" w:hint="default"/>
+      </w:rPr>
+    </w:lvl>
+    <w:lvl w:ilvl="5" w:tplc="04090005" w:tentative="1">
+      <w:start w:val="1"/>
+      <w:numFmt w:val="bullet"/>
+      <w:lvlText w:val=""/>
+      <w:lvlJc w:val="left"/>
+      <w:pPr>
+        <w:ind w:left="4320" w:hanging="360"/>
+      </w:pPr>
+      <w:rPr>
+        <w:rFonts w:ascii="Wingdings" w:hAnsi="Wingdings" w:hint="default"/>
+      </w:rPr>
+    </w:lvl>
+    <w:lvl w:ilvl="6" w:tplc="04090001" w:tentative="1">
+      <w:start w:val="1"/>
+      <w:numFmt w:val="bullet"/>
+      <w:lvlText w:val=""/>
+      <w:lvlJc w:val="left"/>
+      <w:pPr>
+        <w:ind w:left="5040" w:hanging="360"/>
+      </w:pPr>
+      <w:rPr>
+        <w:rFonts w:ascii="Symbol" w:hAnsi="Symbol" w:hint="default"/>
+      </w:rPr>
+    </w:lvl>
+    <w:lvl w:ilvl="7" w:tplc="04090003" w:tentative="1">
+      <w:start w:val="1"/>
+      <w:numFmt w:val="bullet"/>
+      <w:lvlText w:val="o"/>
+      <w:lvlJc w:val="left"/>
+      <w:pPr>
+        <w:ind w:left="5760" w:hanging="360"/>
+      </w:pPr>
+      <w:rPr>
+        <w:rFonts w:ascii="Courier New" w:hAnsi="Courier New" w:cs="Courier New" w:hint="default"/>
+      </w:rPr>
+    </w:lvl>
+    <w:lvl w:ilvl="8" w:tplc="04090005" w:tentative="1">
+      <w:start w:val="1"/>
+      <w:numFmt w:val="bullet"/>
+      <w:lvlText w:val=""/>
+      <w:lvlJc w:val="left"/>
+      <w:pPr>
+        <w:ind w:left="6480" w:hanging="360"/>
+      </w:pPr>
+      <w:rPr>
+        <w:rFonts w:ascii="Wingdings" w:hAnsi="Wingdings" w:hint="default"/>
+      </w:rPr>
+    </w:lvl>
+  </w:abstractNum>
+  <w:num w:numId="1">
+    <w:abstractNumId w:val="0"/>
+  </w:num>
+</w:numbering>
 </file>
 
 <file path=word/styles.xml><?xml version="1.0" encoding="utf-8"?>
@@ -486,6 +1186,74 @@
     <w:semiHidden/>
     <w:unhideWhenUsed/>
   </w:style>
+  <w:style w:type="paragraph" w:styleId="Header">
+    <w:name w:val="header"/>
+    <w:basedOn w:val="Normal"/>
+    <w:link w:val="HeaderChar"/>
+    <w:uiPriority w:val="99"/>
+    <w:unhideWhenUsed/>
+    <w:rsid w:val="00731914"/>
+    <w:pPr>
+      <w:tabs>
+        <w:tab w:val="center" w:pos="4680"/>
+        <w:tab w:val="right" w:pos="9360"/>
+      </w:tabs>
+    </w:pPr>
+  </w:style>
+  <w:style w:type="character" w:customStyle="1" w:styleId="HeaderChar">
+    <w:name w:val="Header Char"/>
+    <w:basedOn w:val="DefaultParagraphFont"/>
+    <w:link w:val="Header"/>
+    <w:uiPriority w:val="99"/>
+    <w:rsid w:val="00731914"/>
+  </w:style>
+  <w:style w:type="paragraph" w:styleId="Footer">
+    <w:name w:val="footer"/>
+    <w:basedOn w:val="Normal"/>
+    <w:link w:val="FooterChar"/>
+    <w:uiPriority w:val="99"/>
+    <w:unhideWhenUsed/>
+    <w:rsid w:val="00731914"/>
+    <w:pPr>
+      <w:tabs>
+        <w:tab w:val="center" w:pos="4680"/>
+        <w:tab w:val="right" w:pos="9360"/>
+      </w:tabs>
+    </w:pPr>
+  </w:style>
+  <w:style w:type="character" w:customStyle="1" w:styleId="FooterChar">
+    <w:name w:val="Footer Char"/>
+    <w:basedOn w:val="DefaultParagraphFont"/>
+    <w:link w:val="Footer"/>
+    <w:uiPriority w:val="99"/>
+    <w:rsid w:val="00731914"/>
+  </w:style>
+  <w:style w:type="paragraph" w:styleId="NormalWeb">
+    <w:name w:val="Normal (Web)"/>
+    <w:basedOn w:val="Normal"/>
+    <w:uiPriority w:val="99"/>
+    <w:unhideWhenUsed/>
+    <w:rsid w:val="00731914"/>
+    <w:pPr>
+      <w:spacing w:before="100" w:beforeAutospacing="1" w:after="100" w:afterAutospacing="1"/>
+    </w:pPr>
+    <w:rPr>
+      <w:rFonts w:ascii="Times New Roman" w:eastAsia="Times New Roman" w:hAnsi="Times New Roman" w:cs="Times New Roman"/>
+      <w:sz w:val="24"/>
+      <w:szCs w:val="24"/>
+    </w:rPr>
+  </w:style>
+  <w:style w:type="paragraph" w:styleId="ListParagraph">
+    <w:name w:val="List Paragraph"/>
+    <w:basedOn w:val="Normal"/>
+    <w:uiPriority w:val="34"/>
+    <w:qFormat/>
+    <w:rsid w:val="00A7779E"/>
+    <w:pPr>
+      <w:ind w:left="720"/>
+      <w:contextualSpacing/>
+    </w:pPr>
+  </w:style>
 </w:styles>
 </file>
 

--- a/ERD.docx
+++ b/ERD.docx
@@ -10,7 +10,7 @@
         <w:rPr>
           <w:i/>
           <w:iCs/>
-          <w:color w:val="960000"/>
+          <w:color w:val="C00000"/>
           <w:sz w:val="32"/>
           <w:szCs w:val="32"/>
           <w:u w:val="single"/>
@@ -20,35 +20,25 @@
         <w:rPr>
           <w:i/>
           <w:iCs/>
-          <w:color w:val="960000"/>
+          <w:color w:val="C00000"/>
           <w:sz w:val="32"/>
           <w:szCs w:val="32"/>
           <w:u w:val="single"/>
         </w:rPr>
-        <w:t>ERD</w:t>
-      </w:r>
-      <w:r>
-        <w:rPr>
-          <w:i/>
-          <w:iCs/>
-          <w:color w:val="960000"/>
-          <w:sz w:val="32"/>
-          <w:szCs w:val="32"/>
-          <w:u w:val="single"/>
-        </w:rPr>
-        <w:t>:</w:t>
-      </w:r>
-    </w:p>
-    <w:p>
+        <w:t>ERD:</w:t>
+      </w:r>
+    </w:p>
+    <w:p>
+      <w:bookmarkStart w:id="0" w:name="_GoBack"/>
       <w:r>
         <w:rPr>
           <w:noProof/>
         </w:rPr>
         <w:drawing>
-          <wp:inline distT="0" distB="0" distL="0" distR="0" wp14:anchorId="57872B31" wp14:editId="7790D668">
-            <wp:extent cx="5943600" cy="4591685"/>
+          <wp:inline distT="0" distB="0" distL="0" distR="0">
+            <wp:extent cx="5943600" cy="4592011"/>
             <wp:effectExtent l="133350" t="76200" r="76200" b="132715"/>
-            <wp:docPr id="2" name="Picture 2" descr="C:\Users\asma\Downloads\erdplus-diagram(6).png"/>
+            <wp:docPr id="3" name="Picture 3" descr="C:\Users\asma\Downloads\erdplus-diagram(8).png"/>
             <wp:cNvGraphicFramePr>
               <a:graphicFrameLocks xmlns:a="http://schemas.openxmlformats.org/drawingml/2006/main" noChangeAspect="1"/>
             </wp:cNvGraphicFramePr>
@@ -56,7 +46,7 @@
               <a:graphicData uri="http://schemas.openxmlformats.org/drawingml/2006/picture">
                 <pic:pic xmlns:pic="http://schemas.openxmlformats.org/drawingml/2006/picture">
                   <pic:nvPicPr>
-                    <pic:cNvPr id="0" name="Picture 1" descr="C:\Users\asma\Downloads\erdplus-diagram(6).png"/>
+                    <pic:cNvPr id="0" name="Picture 1" descr="C:\Users\asma\Downloads\erdplus-diagram(8).png"/>
                     <pic:cNvPicPr>
                       <a:picLocks noChangeAspect="1" noChangeArrowheads="1"/>
                     </pic:cNvPicPr>
@@ -77,7 +67,7 @@
                   <pic:spPr bwMode="auto">
                     <a:xfrm>
                       <a:off x="0" y="0"/>
-                      <a:ext cx="5943600" cy="4591685"/>
+                      <a:ext cx="5943600" cy="4592011"/>
                     </a:xfrm>
                     <a:prstGeom prst="roundRect">
                       <a:avLst>
@@ -113,6 +103,7 @@
           </wp:inline>
         </w:drawing>
       </w:r>
+      <w:bookmarkEnd w:id="0"/>
     </w:p>
     <w:p>
       <w:pPr>
@@ -153,18 +144,7 @@
           <w:szCs w:val="28"/>
           <w:u w:val="single"/>
         </w:rPr>
-        <w:t>DB requirements</w:t>
-      </w:r>
-      <w:r>
-        <w:rPr>
-          <w:i/>
-          <w:iCs/>
-          <w:color w:val="C00000"/>
-          <w:sz w:val="28"/>
-          <w:szCs w:val="28"/>
-          <w:u w:val="single"/>
-        </w:rPr>
-        <w:t>:</w:t>
+        <w:t>DB requirements:</w:t>
       </w:r>
     </w:p>
     <w:p>
@@ -195,10 +175,28 @@
         <w:t>izations’ information and the trainees</w:t>
       </w:r>
       <w:r>
-        <w:t>’ information who benefit from this company.</w:t>
-      </w:r>
-      <w:r>
-        <w:t xml:space="preserve"> So, the users of our data base are (organizations, Trainees and Employees of our company). </w:t>
+        <w:t>’ information who benefit from this company</w:t>
+      </w:r>
+      <w:r>
+        <w:t xml:space="preserve"> Also, it will keep tracks of the course payments that are made by the trainees. We don’t need to track the organization payments since it done af</w:t>
+      </w:r>
+      <w:r>
+        <w:t xml:space="preserve">ter agreement and paper work, </w:t>
+      </w:r>
+      <w:r>
+        <w:t>we will just store the price of requesting a service by an organization.</w:t>
+      </w:r>
+      <w:r>
+        <w:t xml:space="preserve"> </w:t>
+      </w:r>
+      <w:r>
+        <w:t>So, the users of</w:t>
+      </w:r>
+      <w:r>
+        <w:t xml:space="preserve"> our data base are (O</w:t>
+      </w:r>
+      <w:r>
+        <w:t xml:space="preserve">rganizations, Trainees and Employees of our company). </w:t>
       </w:r>
     </w:p>
     <w:p>
@@ -219,6 +217,7 @@
         <w:jc w:val="both"/>
       </w:pPr>
       <w:r>
+        <w:lastRenderedPageBreak/>
         <w:t>For each Employee, DB keeps track of unique employee identifier, name, address, and phone, his role (job) in the company, salary, and password.</w:t>
       </w:r>
     </w:p>
@@ -233,7 +232,6 @@
         <w:jc w:val="both"/>
       </w:pPr>
       <w:r>
-        <w:lastRenderedPageBreak/>
         <w:t>For each service,</w:t>
       </w:r>
       <w:r>
@@ -357,6 +355,9 @@
       <w:r>
         <w:t>Each request transaction is assigned to 1 or many employees who work on it, and each employee works on 0 or many requests.</w:t>
       </w:r>
+      <w:r>
+        <w:t xml:space="preserve"> </w:t>
+      </w:r>
     </w:p>
     <w:p>
       <w:pPr>
@@ -368,7 +369,13 @@
         <w:spacing w:before="0" w:beforeAutospacing="0" w:after="0" w:afterAutospacing="0" w:line="276" w:lineRule="auto"/>
       </w:pPr>
       <w:r>
-        <w:t xml:space="preserve">Each trainee takes 0 or many courses, and each courses has 0 or many trainees. The same trainee can takes the same course but in different year to refresh his certificate or to get one if he fails on the previous one (rule of the course maker). </w:t>
+        <w:t>Each trainee takes 0 or many courses, and each courses has 0 or many trai</w:t>
+      </w:r>
+      <w:r>
+        <w:t>nees. The same trainee can take</w:t>
+      </w:r>
+      <w:r>
+        <w:t xml:space="preserve"> the same course but in different year to refresh his certificate or to get one if he fails on the previous one (rule of the course maker). </w:t>
       </w:r>
     </w:p>
     <w:p>
@@ -381,7 +388,22 @@
         <w:spacing w:before="0" w:beforeAutospacing="0" w:after="0" w:afterAutospacing="0" w:line="276" w:lineRule="auto"/>
       </w:pPr>
       <w:r>
-        <w:t>Each completion contains exactly one payment, and each payment can be included in many completion since the same trainee can use the same card to pay for different completions.</w:t>
+        <w:t>Each completion contains exactly one payment, and each payment can be included in many compl</w:t>
+      </w:r>
+      <w:r>
+        <w:t>etion since the same trainee might</w:t>
+      </w:r>
+      <w:r>
+        <w:t xml:space="preserve"> </w:t>
+      </w:r>
+      <w:r>
+        <w:t xml:space="preserve">be </w:t>
+      </w:r>
+      <w:r>
+        <w:t>using</w:t>
+      </w:r>
+      <w:r>
+        <w:t xml:space="preserve"> the same card to pay for different completions.</w:t>
       </w:r>
     </w:p>
     <w:p>
@@ -394,14 +416,22 @@
         <w:spacing w:before="0" w:beforeAutospacing="0" w:after="0" w:afterAutospacing="0" w:line="276" w:lineRule="auto"/>
       </w:pPr>
       <w:r>
-        <w:t>Each employee (who works as an instructor) teaches 0 or many courses, and each course is thought by exactly one employee since the company is small and have limited employees.</w:t>
+        <w:t xml:space="preserve">Each employee (who works as an instructor) teaches 0 or many courses, and each course is thought by exactly one employee since the company is small and have limited </w:t>
+      </w:r>
+      <w:r>
+        <w:t>instructors</w:t>
+      </w:r>
+      <w:r>
+        <w:t>.</w:t>
       </w:r>
     </w:p>
     <w:p/>
-    <w:p/>
-    <w:p>
-      <w:pPr>
-        <w:pStyle w:val="NormalWeb"/>
+    <w:p>
+      <w:pPr>
+        <w:pStyle w:val="NormalWeb"/>
+        <w:pBdr>
+          <w:bottom w:val="triple" w:sz="4" w:space="1" w:color="960000"/>
+        </w:pBdr>
         <w:spacing w:line="276" w:lineRule="auto"/>
         <w:jc w:val="both"/>
         <w:rPr>
@@ -452,51 +482,23 @@
         <w:rPr>
           <w:i/>
           <w:iCs/>
-          <w:color w:val="960000"/>
+          <w:color w:val="C00000"/>
           <w:sz w:val="32"/>
           <w:szCs w:val="32"/>
           <w:u w:val="single"/>
         </w:rPr>
       </w:pPr>
-    </w:p>
-    <w:p>
-      <w:pPr>
-        <w:pStyle w:val="NormalWeb"/>
-        <w:spacing w:line="276" w:lineRule="auto"/>
-        <w:jc w:val="both"/>
+      <w:r>
         <w:rPr>
           <w:i/>
           <w:iCs/>
-          <w:color w:val="960000"/>
+          <w:color w:val="C00000"/>
           <w:sz w:val="32"/>
           <w:szCs w:val="32"/>
           <w:u w:val="single"/>
         </w:rPr>
-      </w:pPr>
-      <w:bookmarkStart w:id="0" w:name="_GoBack"/>
-      <w:bookmarkEnd w:id="0"/>
-      <w:r>
-        <w:rPr>
-          <w:i/>
-          <w:iCs/>
-          <w:color w:val="960000"/>
-          <w:sz w:val="32"/>
-          <w:szCs w:val="32"/>
-          <w:u w:val="single"/>
-        </w:rPr>
         <w:lastRenderedPageBreak/>
-        <w:t>Relational Model</w:t>
-      </w:r>
-      <w:r>
-        <w:rPr>
-          <w:i/>
-          <w:iCs/>
-          <w:color w:val="960000"/>
-          <w:sz w:val="32"/>
-          <w:szCs w:val="32"/>
-          <w:u w:val="single"/>
-        </w:rPr>
-        <w:t>:</w:t>
+        <w:t>Relational Model:</w:t>
       </w:r>
     </w:p>
     <w:p>
@@ -593,7 +595,159 @@
         </w:drawing>
       </w:r>
     </w:p>
+    <w:p>
+      <w:pPr>
+        <w:pStyle w:val="NormalWeb"/>
+        <w:spacing w:before="0" w:beforeAutospacing="0" w:after="240" w:afterAutospacing="0" w:line="276" w:lineRule="auto"/>
+        <w:rPr>
+          <w:i/>
+          <w:iCs/>
+          <w:color w:val="C00000"/>
+          <w:sz w:val="28"/>
+          <w:szCs w:val="28"/>
+          <w:u w:val="single"/>
+        </w:rPr>
+      </w:pPr>
+      <w:r>
+        <w:rPr>
+          <w:i/>
+          <w:iCs/>
+          <w:color w:val="C00000"/>
+          <w:sz w:val="28"/>
+          <w:szCs w:val="28"/>
+          <w:u w:val="single"/>
+        </w:rPr>
+        <w:t>DB Relations:</w:t>
+      </w:r>
+    </w:p>
+    <w:p>
+      <w:pPr>
+        <w:rPr>
+          <w:rFonts w:asciiTheme="majorBidi" w:hAnsiTheme="majorBidi" w:cstheme="majorBidi"/>
+          <w:sz w:val="24"/>
+          <w:szCs w:val="24"/>
+        </w:rPr>
+      </w:pPr>
+      <w:r>
+        <w:rPr>
+          <w:rFonts w:asciiTheme="majorBidi" w:hAnsiTheme="majorBidi" w:cstheme="majorBidi"/>
+          <w:sz w:val="24"/>
+          <w:szCs w:val="24"/>
+        </w:rPr>
+        <w:t>We will have 9 relations in our database</w:t>
+      </w:r>
+      <w:r>
+        <w:rPr>
+          <w:rFonts w:asciiTheme="majorBidi" w:hAnsiTheme="majorBidi" w:cstheme="majorBidi"/>
+          <w:sz w:val="24"/>
+          <w:szCs w:val="24"/>
+        </w:rPr>
+        <w:t xml:space="preserve"> (from the relational model </w:t>
+      </w:r>
+      <w:r>
+        <w:rPr>
+          <w:rFonts w:asciiTheme="majorBidi" w:hAnsiTheme="majorBidi" w:cstheme="majorBidi"/>
+          <w:i/>
+          <w:iCs/>
+          <w:color w:val="2E74B5" w:themeColor="accent1" w:themeShade="BF"/>
+          <w:sz w:val="24"/>
+          <w:szCs w:val="24"/>
+        </w:rPr>
+        <w:t>–above-</w:t>
+      </w:r>
+      <w:r>
+        <w:rPr>
+          <w:rFonts w:asciiTheme="majorBidi" w:hAnsiTheme="majorBidi" w:cstheme="majorBidi"/>
+          <w:color w:val="2E74B5" w:themeColor="accent1" w:themeShade="BF"/>
+          <w:sz w:val="24"/>
+          <w:szCs w:val="24"/>
+        </w:rPr>
+        <w:t xml:space="preserve"> </w:t>
+      </w:r>
+      <w:r>
+        <w:rPr>
+          <w:rFonts w:asciiTheme="majorBidi" w:hAnsiTheme="majorBidi" w:cstheme="majorBidi"/>
+          <w:sz w:val="24"/>
+          <w:szCs w:val="24"/>
+        </w:rPr>
+        <w:t>we can see all of them and their columns, also the PK for each one of them).</w:t>
+      </w:r>
+    </w:p>
+    <w:p>
+      <w:pPr>
+        <w:pBdr>
+          <w:bottom w:val="triple" w:sz="4" w:space="1" w:color="960000"/>
+        </w:pBdr>
+      </w:pPr>
+    </w:p>
     <w:p/>
+    <w:p/>
+    <w:p>
+      <w:pPr>
+        <w:pStyle w:val="NormalWeb"/>
+        <w:spacing w:before="0" w:beforeAutospacing="0" w:after="240" w:afterAutospacing="0" w:line="276" w:lineRule="auto"/>
+      </w:pPr>
+      <w:r>
+        <w:rPr>
+          <w:i/>
+          <w:iCs/>
+          <w:color w:val="C00000"/>
+          <w:sz w:val="28"/>
+          <w:szCs w:val="28"/>
+          <w:u w:val="single"/>
+        </w:rPr>
+        <w:t>FD closure Test:</w:t>
+      </w:r>
+    </w:p>
+    <w:p>
+      <w:r>
+        <w:rPr>
+          <w:rFonts w:asciiTheme="majorBidi" w:hAnsiTheme="majorBidi" w:cstheme="majorBidi"/>
+          <w:sz w:val="24"/>
+          <w:szCs w:val="24"/>
+        </w:rPr>
+        <w:t>All our relations have full functional dependencies, no partial or transitive</w:t>
+      </w:r>
+      <w:r>
+        <w:rPr>
+          <w:rFonts w:asciiTheme="majorBidi" w:hAnsiTheme="majorBidi" w:cstheme="majorBidi"/>
+          <w:sz w:val="24"/>
+          <w:szCs w:val="24"/>
+        </w:rPr>
+        <w:t xml:space="preserve"> FD</w:t>
+      </w:r>
+      <w:r>
+        <w:rPr>
+          <w:rFonts w:asciiTheme="majorBidi" w:hAnsiTheme="majorBidi" w:cstheme="majorBidi"/>
+          <w:sz w:val="24"/>
+          <w:szCs w:val="24"/>
+        </w:rPr>
+        <w:t>. So no need to do any FD test</w:t>
+      </w:r>
+      <w:r>
+        <w:rPr>
+          <w:rFonts w:asciiTheme="majorBidi" w:hAnsiTheme="majorBidi" w:cstheme="majorBidi"/>
+          <w:sz w:val="24"/>
+          <w:szCs w:val="24"/>
+        </w:rPr>
+        <w:t>, since all of them in the 3NF</w:t>
+      </w:r>
+      <w:r>
+        <w:rPr>
+          <w:rFonts w:asciiTheme="majorBidi" w:hAnsiTheme="majorBidi" w:cstheme="majorBidi"/>
+          <w:sz w:val="24"/>
+          <w:szCs w:val="24"/>
+        </w:rPr>
+        <w:t>.</w:t>
+      </w:r>
+    </w:p>
+    <w:p>
+      <w:pPr>
+        <w:pBdr>
+          <w:bottom w:val="triple" w:sz="4" w:space="1" w:color="960000"/>
+        </w:pBdr>
+      </w:pPr>
+    </w:p>
     <w:sectPr>
       <w:pgSz w:w="12240" w:h="15840"/>
       <w:pgMar w:top="1440" w:right="1440" w:bottom="1440" w:left="1440" w:header="720" w:footer="720" w:gutter="0"/>
@@ -763,8 +917,192 @@
       </w:rPr>
     </w:lvl>
   </w:abstractNum>
+  <w:abstractNum w:abstractNumId="1" w15:restartNumberingAfterBreak="0">
+    <w:nsid w:val="18535D48"/>
+    <w:multiLevelType w:val="hybridMultilevel"/>
+    <w:tmpl w:val="C8EE0936"/>
+    <w:lvl w:ilvl="0" w:tplc="2C90FA5E">
+      <w:start w:val="1"/>
+      <w:numFmt w:val="decimal"/>
+      <w:lvlText w:val="%1-"/>
+      <w:lvlJc w:val="left"/>
+      <w:pPr>
+        <w:ind w:left="720" w:hanging="360"/>
+      </w:pPr>
+      <w:rPr>
+        <w:rFonts w:hint="default"/>
+      </w:rPr>
+    </w:lvl>
+    <w:lvl w:ilvl="1" w:tplc="04090019" w:tentative="1">
+      <w:start w:val="1"/>
+      <w:numFmt w:val="lowerLetter"/>
+      <w:lvlText w:val="%2."/>
+      <w:lvlJc w:val="left"/>
+      <w:pPr>
+        <w:ind w:left="1440" w:hanging="360"/>
+      </w:pPr>
+    </w:lvl>
+    <w:lvl w:ilvl="2" w:tplc="0409001B" w:tentative="1">
+      <w:start w:val="1"/>
+      <w:numFmt w:val="lowerRoman"/>
+      <w:lvlText w:val="%3."/>
+      <w:lvlJc w:val="right"/>
+      <w:pPr>
+        <w:ind w:left="2160" w:hanging="180"/>
+      </w:pPr>
+    </w:lvl>
+    <w:lvl w:ilvl="3" w:tplc="0409000F" w:tentative="1">
+      <w:start w:val="1"/>
+      <w:numFmt w:val="decimal"/>
+      <w:lvlText w:val="%4."/>
+      <w:lvlJc w:val="left"/>
+      <w:pPr>
+        <w:ind w:left="2880" w:hanging="360"/>
+      </w:pPr>
+    </w:lvl>
+    <w:lvl w:ilvl="4" w:tplc="04090019" w:tentative="1">
+      <w:start w:val="1"/>
+      <w:numFmt w:val="lowerLetter"/>
+      <w:lvlText w:val="%5."/>
+      <w:lvlJc w:val="left"/>
+      <w:pPr>
+        <w:ind w:left="3600" w:hanging="360"/>
+      </w:pPr>
+    </w:lvl>
+    <w:lvl w:ilvl="5" w:tplc="0409001B" w:tentative="1">
+      <w:start w:val="1"/>
+      <w:numFmt w:val="lowerRoman"/>
+      <w:lvlText w:val="%6."/>
+      <w:lvlJc w:val="right"/>
+      <w:pPr>
+        <w:ind w:left="4320" w:hanging="180"/>
+      </w:pPr>
+    </w:lvl>
+    <w:lvl w:ilvl="6" w:tplc="0409000F" w:tentative="1">
+      <w:start w:val="1"/>
+      <w:numFmt w:val="decimal"/>
+      <w:lvlText w:val="%7."/>
+      <w:lvlJc w:val="left"/>
+      <w:pPr>
+        <w:ind w:left="5040" w:hanging="360"/>
+      </w:pPr>
+    </w:lvl>
+    <w:lvl w:ilvl="7" w:tplc="04090019" w:tentative="1">
+      <w:start w:val="1"/>
+      <w:numFmt w:val="lowerLetter"/>
+      <w:lvlText w:val="%8."/>
+      <w:lvlJc w:val="left"/>
+      <w:pPr>
+        <w:ind w:left="5760" w:hanging="360"/>
+      </w:pPr>
+    </w:lvl>
+    <w:lvl w:ilvl="8" w:tplc="0409001B" w:tentative="1">
+      <w:start w:val="1"/>
+      <w:numFmt w:val="lowerRoman"/>
+      <w:lvlText w:val="%9."/>
+      <w:lvlJc w:val="right"/>
+      <w:pPr>
+        <w:ind w:left="6480" w:hanging="180"/>
+      </w:pPr>
+    </w:lvl>
+  </w:abstractNum>
+  <w:abstractNum w:abstractNumId="2" w15:restartNumberingAfterBreak="0">
+    <w:nsid w:val="3D814B9E"/>
+    <w:multiLevelType w:val="hybridMultilevel"/>
+    <w:tmpl w:val="75DACD90"/>
+    <w:lvl w:ilvl="0" w:tplc="2C90FA5E">
+      <w:start w:val="1"/>
+      <w:numFmt w:val="decimal"/>
+      <w:lvlText w:val="%1-"/>
+      <w:lvlJc w:val="left"/>
+      <w:pPr>
+        <w:ind w:left="720" w:hanging="360"/>
+      </w:pPr>
+      <w:rPr>
+        <w:rFonts w:hint="default"/>
+      </w:rPr>
+    </w:lvl>
+    <w:lvl w:ilvl="1" w:tplc="04090019" w:tentative="1">
+      <w:start w:val="1"/>
+      <w:numFmt w:val="lowerLetter"/>
+      <w:lvlText w:val="%2."/>
+      <w:lvlJc w:val="left"/>
+      <w:pPr>
+        <w:ind w:left="1440" w:hanging="360"/>
+      </w:pPr>
+    </w:lvl>
+    <w:lvl w:ilvl="2" w:tplc="0409001B" w:tentative="1">
+      <w:start w:val="1"/>
+      <w:numFmt w:val="lowerRoman"/>
+      <w:lvlText w:val="%3."/>
+      <w:lvlJc w:val="right"/>
+      <w:pPr>
+        <w:ind w:left="2160" w:hanging="180"/>
+      </w:pPr>
+    </w:lvl>
+    <w:lvl w:ilvl="3" w:tplc="0409000F" w:tentative="1">
+      <w:start w:val="1"/>
+      <w:numFmt w:val="decimal"/>
+      <w:lvlText w:val="%4."/>
+      <w:lvlJc w:val="left"/>
+      <w:pPr>
+        <w:ind w:left="2880" w:hanging="360"/>
+      </w:pPr>
+    </w:lvl>
+    <w:lvl w:ilvl="4" w:tplc="04090019" w:tentative="1">
+      <w:start w:val="1"/>
+      <w:numFmt w:val="lowerLetter"/>
+      <w:lvlText w:val="%5."/>
+      <w:lvlJc w:val="left"/>
+      <w:pPr>
+        <w:ind w:left="3600" w:hanging="360"/>
+      </w:pPr>
+    </w:lvl>
+    <w:lvl w:ilvl="5" w:tplc="0409001B" w:tentative="1">
+      <w:start w:val="1"/>
+      <w:numFmt w:val="lowerRoman"/>
+      <w:lvlText w:val="%6."/>
+      <w:lvlJc w:val="right"/>
+      <w:pPr>
+        <w:ind w:left="4320" w:hanging="180"/>
+      </w:pPr>
+    </w:lvl>
+    <w:lvl w:ilvl="6" w:tplc="0409000F" w:tentative="1">
+      <w:start w:val="1"/>
+      <w:numFmt w:val="decimal"/>
+      <w:lvlText w:val="%7."/>
+      <w:lvlJc w:val="left"/>
+      <w:pPr>
+        <w:ind w:left="5040" w:hanging="360"/>
+      </w:pPr>
+    </w:lvl>
+    <w:lvl w:ilvl="7" w:tplc="04090019" w:tentative="1">
+      <w:start w:val="1"/>
+      <w:numFmt w:val="lowerLetter"/>
+      <w:lvlText w:val="%8."/>
+      <w:lvlJc w:val="left"/>
+      <w:pPr>
+        <w:ind w:left="5760" w:hanging="360"/>
+      </w:pPr>
+    </w:lvl>
+    <w:lvl w:ilvl="8" w:tplc="0409001B" w:tentative="1">
+      <w:start w:val="1"/>
+      <w:numFmt w:val="lowerRoman"/>
+      <w:lvlText w:val="%9."/>
+      <w:lvlJc w:val="right"/>
+      <w:pPr>
+        <w:ind w:left="6480" w:hanging="180"/>
+      </w:pPr>
+    </w:lvl>
+  </w:abstractNum>
   <w:num w:numId="1">
     <w:abstractNumId w:val="0"/>
+  </w:num>
+  <w:num w:numId="2">
+    <w:abstractNumId w:val="2"/>
+  </w:num>
+  <w:num w:numId="3">
+    <w:abstractNumId w:val="1"/>
   </w:num>
 </w:numbering>
 </file>

--- a/ERD.docx
+++ b/ERD.docx
@@ -29,7 +29,6 @@
       </w:r>
     </w:p>
     <w:p>
-      <w:bookmarkStart w:id="0" w:name="_GoBack"/>
       <w:r>
         <w:rPr>
           <w:noProof/>
@@ -103,7 +102,6 @@
           </wp:inline>
         </w:drawing>
       </w:r>
-      <w:bookmarkEnd w:id="0"/>
     </w:p>
     <w:p>
       <w:pPr>
@@ -160,7 +158,21 @@
         <w:t xml:space="preserve"> DB </w:t>
       </w:r>
       <w:r>
-        <w:t>that we want to create for this company will cover the service requesting process and the course registration. Therefore, our data base will keep tracks of the company</w:t>
+        <w:t xml:space="preserve">that we want to create for this company will cover the </w:t>
+      </w:r>
+      <w:r>
+        <w:t xml:space="preserve">online </w:t>
+      </w:r>
+      <w:r>
+        <w:t xml:space="preserve">service requesting process and the </w:t>
+      </w:r>
+      <w:r>
+        <w:t xml:space="preserve">online </w:t>
+      </w:r>
+      <w:bookmarkStart w:id="0" w:name="_GoBack"/>
+      <w:bookmarkEnd w:id="0"/>
+      <w:r>
+        <w:t>course registration. Therefore, our data base will keep tracks of the company</w:t>
       </w:r>
       <w:r>
         <w:t xml:space="preserve"> Employees, the services that the company provides for organizations, and the courses that the compa</w:t>

--- a/ERD.docx
+++ b/ERD.docx
@@ -169,8 +169,6 @@
       <w:r>
         <w:t xml:space="preserve">online </w:t>
       </w:r>
-      <w:bookmarkStart w:id="0" w:name="_GoBack"/>
-      <w:bookmarkEnd w:id="0"/>
       <w:r>
         <w:t>course registration. Therefore, our data base will keep tracks of the company</w:t>
       </w:r>
@@ -712,45 +710,23 @@
       </w:r>
     </w:p>
     <w:p>
-      <w:r>
+      <w:pPr>
+        <w:pBdr>
+          <w:bottom w:val="triple" w:sz="4" w:space="1" w:color="960000"/>
+        </w:pBdr>
         <w:rPr>
           <w:rFonts w:asciiTheme="majorBidi" w:hAnsiTheme="majorBidi" w:cstheme="majorBidi"/>
           <w:sz w:val="24"/>
           <w:szCs w:val="24"/>
         </w:rPr>
-        <w:t>All our relations have full functional dependencies, no partial or transitive</w:t>
-      </w:r>
+      </w:pPr>
       <w:r>
         <w:rPr>
           <w:rFonts w:asciiTheme="majorBidi" w:hAnsiTheme="majorBidi" w:cstheme="majorBidi"/>
           <w:sz w:val="24"/>
           <w:szCs w:val="24"/>
         </w:rPr>
-        <w:t xml:space="preserve"> FD</w:t>
-      </w:r>
-      <w:r>
-        <w:rPr>
-          <w:rFonts w:asciiTheme="majorBidi" w:hAnsiTheme="majorBidi" w:cstheme="majorBidi"/>
-          <w:sz w:val="24"/>
-          <w:szCs w:val="24"/>
-        </w:rPr>
-        <w:t>. So no need to do any FD test</w:t>
-      </w:r>
-      <w:r>
-        <w:rPr>
-          <w:rFonts w:asciiTheme="majorBidi" w:hAnsiTheme="majorBidi" w:cstheme="majorBidi"/>
-          <w:sz w:val="24"/>
-          <w:szCs w:val="24"/>
-        </w:rPr>
-        <w:t>, since all of them in the 3NF</w:t>
-      </w:r>
-      <w:r>
-        <w:rPr>
-          <w:rFonts w:asciiTheme="majorBidi" w:hAnsiTheme="majorBidi" w:cstheme="majorBidi"/>
-          <w:sz w:val="24"/>
-          <w:szCs w:val="24"/>
-        </w:rPr>
-        <w:t>.</w:t>
+        <w:t xml:space="preserve">All our relations have full functional dependencies, no partial or transitive FD. So no need to do any FD test, since all of them in the 3NF. We have created our relational Model from the ERD and the first description of our company. So, it was a straightforward process, for that we didn’t need to normalize any of them.  </w:t>
       </w:r>
     </w:p>
     <w:p>
@@ -759,6 +735,8 @@
           <w:bottom w:val="triple" w:sz="4" w:space="1" w:color="960000"/>
         </w:pBdr>
       </w:pPr>
+      <w:bookmarkStart w:id="0" w:name="_GoBack"/>
+      <w:bookmarkEnd w:id="0"/>
     </w:p>
     <w:sectPr>
       <w:pgSz w:w="12240" w:h="15840"/>

--- a/ERD.docx
+++ b/ERD.docx
@@ -726,7 +726,119 @@
           <w:sz w:val="24"/>
           <w:szCs w:val="24"/>
         </w:rPr>
-        <w:t xml:space="preserve">All our relations have full functional dependencies, no partial or transitive FD. So no need to do any FD test, since all of them in the 3NF. We have created our relational Model from the ERD and the first description of our company. So, it was a straightforward process, for that we didn’t need to normalize any of them.  </w:t>
+        <w:t xml:space="preserve">All </w:t>
+      </w:r>
+      <w:r>
+        <w:rPr>
+          <w:rFonts w:asciiTheme="majorBidi" w:hAnsiTheme="majorBidi" w:cstheme="majorBidi"/>
+          <w:sz w:val="24"/>
+          <w:szCs w:val="24"/>
+        </w:rPr>
+        <w:t xml:space="preserve">of </w:t>
+      </w:r>
+      <w:r>
+        <w:rPr>
+          <w:rFonts w:asciiTheme="majorBidi" w:hAnsiTheme="majorBidi" w:cstheme="majorBidi"/>
+          <w:sz w:val="24"/>
+          <w:szCs w:val="24"/>
+        </w:rPr>
+        <w:t>our relations have full functional dependencies,</w:t>
+      </w:r>
+      <w:r>
+        <w:rPr>
+          <w:rFonts w:asciiTheme="majorBidi" w:hAnsiTheme="majorBidi" w:cstheme="majorBidi"/>
+          <w:sz w:val="24"/>
+          <w:szCs w:val="24"/>
+        </w:rPr>
+        <w:t xml:space="preserve"> no partial or transitive FD. There is </w:t>
+      </w:r>
+      <w:r>
+        <w:rPr>
+          <w:rFonts w:asciiTheme="majorBidi" w:hAnsiTheme="majorBidi" w:cstheme="majorBidi"/>
+          <w:sz w:val="24"/>
+          <w:szCs w:val="24"/>
+        </w:rPr>
+        <w:t>no need to do any FD test, since all of them</w:t>
+      </w:r>
+      <w:r>
+        <w:rPr>
+          <w:rFonts w:asciiTheme="majorBidi" w:hAnsiTheme="majorBidi" w:cstheme="majorBidi"/>
+          <w:sz w:val="24"/>
+          <w:szCs w:val="24"/>
+        </w:rPr>
+        <w:t xml:space="preserve"> are</w:t>
+      </w:r>
+      <w:r>
+        <w:rPr>
+          <w:rFonts w:asciiTheme="majorBidi" w:hAnsiTheme="majorBidi" w:cstheme="majorBidi"/>
+          <w:sz w:val="24"/>
+          <w:szCs w:val="24"/>
+        </w:rPr>
+        <w:t xml:space="preserve"> in the 3NF. </w:t>
+      </w:r>
+      <w:r>
+        <w:rPr>
+          <w:rFonts w:asciiTheme="majorBidi" w:hAnsiTheme="majorBidi" w:cstheme="majorBidi"/>
+          <w:sz w:val="24"/>
+          <w:szCs w:val="24"/>
+        </w:rPr>
+        <w:t>We have created our relational m</w:t>
+      </w:r>
+      <w:r>
+        <w:rPr>
+          <w:rFonts w:asciiTheme="majorBidi" w:hAnsiTheme="majorBidi" w:cstheme="majorBidi"/>
+          <w:sz w:val="24"/>
+          <w:szCs w:val="24"/>
+        </w:rPr>
+        <w:t>odel from the ERD</w:t>
+      </w:r>
+      <w:r>
+        <w:rPr>
+          <w:rFonts w:asciiTheme="majorBidi" w:hAnsiTheme="majorBidi" w:cstheme="majorBidi"/>
+          <w:sz w:val="24"/>
+          <w:szCs w:val="24"/>
+        </w:rPr>
+        <w:t xml:space="preserve">, which was based on </w:t>
+      </w:r>
+      <w:r>
+        <w:rPr>
+          <w:rFonts w:asciiTheme="majorBidi" w:hAnsiTheme="majorBidi" w:cstheme="majorBidi"/>
+          <w:sz w:val="24"/>
+          <w:szCs w:val="24"/>
+        </w:rPr>
+        <w:t xml:space="preserve">the first </w:t>
+      </w:r>
+      <w:r>
+        <w:rPr>
+          <w:rFonts w:asciiTheme="majorBidi" w:hAnsiTheme="majorBidi" w:cstheme="majorBidi"/>
+          <w:sz w:val="24"/>
+          <w:szCs w:val="24"/>
+        </w:rPr>
+        <w:t>description of our company. I</w:t>
+      </w:r>
+      <w:r>
+        <w:rPr>
+          <w:rFonts w:asciiTheme="majorBidi" w:hAnsiTheme="majorBidi" w:cstheme="majorBidi"/>
+          <w:sz w:val="24"/>
+          <w:szCs w:val="24"/>
+        </w:rPr>
+        <w:t>t was a straightf</w:t>
+      </w:r>
+      <w:r>
+        <w:rPr>
+          <w:rFonts w:asciiTheme="majorBidi" w:hAnsiTheme="majorBidi" w:cstheme="majorBidi"/>
+          <w:sz w:val="24"/>
+          <w:szCs w:val="24"/>
+        </w:rPr>
+        <w:t>orward process, which meant</w:t>
+      </w:r>
+      <w:r>
+        <w:rPr>
+          <w:rFonts w:asciiTheme="majorBidi" w:hAnsiTheme="majorBidi" w:cstheme="majorBidi"/>
+          <w:sz w:val="24"/>
+          <w:szCs w:val="24"/>
+        </w:rPr>
+        <w:t xml:space="preserve"> we didn’t need to normalize any of them.  </w:t>
       </w:r>
     </w:p>
     <w:p>
@@ -735,9 +847,119 @@
           <w:bottom w:val="triple" w:sz="4" w:space="1" w:color="960000"/>
         </w:pBdr>
       </w:pPr>
+    </w:p>
+    <w:p/>
+    <w:p>
+      <w:pPr>
+        <w:pStyle w:val="NormalWeb"/>
+        <w:spacing w:before="0" w:beforeAutospacing="0" w:after="240" w:afterAutospacing="0" w:line="276" w:lineRule="auto"/>
+      </w:pPr>
+      <w:r>
+        <w:rPr>
+          <w:i/>
+          <w:iCs/>
+          <w:color w:val="C00000"/>
+          <w:sz w:val="28"/>
+          <w:szCs w:val="28"/>
+          <w:u w:val="single"/>
+        </w:rPr>
+        <w:t>Error checking</w:t>
+      </w:r>
+      <w:r>
+        <w:rPr>
+          <w:i/>
+          <w:iCs/>
+          <w:color w:val="C00000"/>
+          <w:sz w:val="28"/>
+          <w:szCs w:val="28"/>
+          <w:u w:val="single"/>
+        </w:rPr>
+        <w:t>:</w:t>
+      </w:r>
+    </w:p>
+    <w:p>
+      <w:pPr>
+        <w:pBdr>
+          <w:bottom w:val="triple" w:sz="4" w:space="1" w:color="960000"/>
+        </w:pBdr>
+        <w:rPr>
+          <w:rFonts w:asciiTheme="majorBidi" w:hAnsiTheme="majorBidi" w:cstheme="majorBidi"/>
+          <w:sz w:val="24"/>
+          <w:szCs w:val="24"/>
+        </w:rPr>
+      </w:pPr>
+      <w:r>
+        <w:rPr>
+          <w:rFonts w:asciiTheme="majorBidi" w:hAnsiTheme="majorBidi" w:cstheme="majorBidi"/>
+          <w:sz w:val="24"/>
+          <w:szCs w:val="24"/>
+        </w:rPr>
+        <w:t>In all interfaces, we check first if our user actually is registered or not (</w:t>
+      </w:r>
+      <w:r>
+        <w:rPr>
+          <w:rFonts w:asciiTheme="majorBidi" w:hAnsiTheme="majorBidi" w:cstheme="majorBidi"/>
+          <w:sz w:val="24"/>
+          <w:szCs w:val="24"/>
+        </w:rPr>
+        <w:t>if</w:t>
+      </w:r>
+      <w:r>
+        <w:rPr>
+          <w:rFonts w:asciiTheme="majorBidi" w:hAnsiTheme="majorBidi" w:cstheme="majorBidi"/>
+          <w:sz w:val="24"/>
+          <w:szCs w:val="24"/>
+        </w:rPr>
+        <w:t xml:space="preserve"> he has a record in our Database or not) in this case we will make sure none of the database constrains will be affected</w:t>
+      </w:r>
+      <w:r>
+        <w:rPr>
+          <w:rFonts w:asciiTheme="majorBidi" w:hAnsiTheme="majorBidi" w:cstheme="majorBidi"/>
+          <w:sz w:val="24"/>
+          <w:szCs w:val="24"/>
+        </w:rPr>
+        <w:t xml:space="preserve"> a</w:t>
+      </w:r>
+      <w:r>
+        <w:rPr>
+          <w:rFonts w:asciiTheme="majorBidi" w:hAnsiTheme="majorBidi" w:cstheme="majorBidi"/>
+          <w:sz w:val="24"/>
+          <w:szCs w:val="24"/>
+        </w:rPr>
+        <w:t xml:space="preserve">nd </w:t>
+      </w:r>
+      <w:r>
+        <w:rPr>
+          <w:rFonts w:asciiTheme="majorBidi" w:hAnsiTheme="majorBidi" w:cstheme="majorBidi"/>
+          <w:sz w:val="24"/>
+          <w:szCs w:val="24"/>
+        </w:rPr>
+        <w:t xml:space="preserve">that </w:t>
+      </w:r>
       <w:bookmarkStart w:id="0" w:name="_GoBack"/>
       <w:bookmarkEnd w:id="0"/>
-    </w:p>
+      <w:r>
+        <w:rPr>
+          <w:rFonts w:asciiTheme="majorBidi" w:hAnsiTheme="majorBidi" w:cstheme="majorBidi"/>
+          <w:sz w:val="24"/>
+          <w:szCs w:val="24"/>
+        </w:rPr>
+        <w:t xml:space="preserve">the process will works smoothly without errors. </w:t>
+      </w:r>
+    </w:p>
+    <w:p>
+      <w:pPr>
+        <w:pBdr>
+          <w:bottom w:val="triple" w:sz="4" w:space="1" w:color="960000"/>
+        </w:pBdr>
+        <w:rPr>
+          <w:rFonts w:asciiTheme="majorBidi" w:hAnsiTheme="majorBidi" w:cstheme="majorBidi"/>
+          <w:sz w:val="24"/>
+          <w:szCs w:val="24"/>
+        </w:rPr>
+      </w:pPr>
+    </w:p>
+    <w:p/>
     <w:sectPr>
       <w:pgSz w:w="12240" w:h="15840"/>
       <w:pgMar w:top="1440" w:right="1440" w:bottom="1440" w:left="1440" w:header="720" w:footer="720" w:gutter="0"/>

--- a/ERD.docx
+++ b/ERD.docx
@@ -173,22 +173,82 @@
         <w:t>course registration. Therefore, our data base will keep tracks of the company</w:t>
       </w:r>
       <w:r>
-        <w:t xml:space="preserve"> Employees, the services that the company provides for organizations, and the courses that the compa</w:t>
+        <w:t xml:space="preserve"> </w:t>
+      </w:r>
+      <w:r>
+        <w:rPr>
+          <w:i/>
+          <w:iCs/>
+          <w:color w:val="2E74B5" w:themeColor="accent1" w:themeShade="BF"/>
+        </w:rPr>
+        <w:t>Employees</w:t>
+      </w:r>
+      <w:r>
+        <w:t xml:space="preserve">, the </w:t>
+      </w:r>
+      <w:r>
+        <w:rPr>
+          <w:i/>
+          <w:iCs/>
+          <w:color w:val="2E74B5" w:themeColor="accent1" w:themeShade="BF"/>
+        </w:rPr>
+        <w:t>services</w:t>
+      </w:r>
+      <w:r>
+        <w:t xml:space="preserve"> that the company provides for organizations, and the </w:t>
+      </w:r>
+      <w:r>
+        <w:rPr>
+          <w:i/>
+          <w:iCs/>
+          <w:color w:val="2E74B5" w:themeColor="accent1" w:themeShade="BF"/>
+        </w:rPr>
+        <w:t>courses</w:t>
+      </w:r>
+      <w:r>
+        <w:t xml:space="preserve"> that the compa</w:t>
       </w:r>
       <w:r>
         <w:t xml:space="preserve">ny provides for individuals, </w:t>
       </w:r>
       <w:r>
-        <w:t>also the organ</w:t>
-      </w:r>
-      <w:r>
-        <w:t>izations’ information and the trainees</w:t>
-      </w:r>
-      <w:r>
-        <w:t>’ information who benefit from this company</w:t>
-      </w:r>
-      <w:r>
-        <w:t xml:space="preserve"> Also, it will keep tracks of the course payments that are made by the trainees. We don’t need to track the organization payments since it done af</w:t>
+        <w:t xml:space="preserve">also the </w:t>
+      </w:r>
+      <w:r>
+        <w:rPr>
+          <w:i/>
+          <w:iCs/>
+          <w:color w:val="2E74B5" w:themeColor="accent1" w:themeShade="BF"/>
+        </w:rPr>
+        <w:t>organizations’ information</w:t>
+      </w:r>
+      <w:r>
+        <w:t xml:space="preserve"> and the </w:t>
+      </w:r>
+      <w:r>
+        <w:rPr>
+          <w:i/>
+          <w:iCs/>
+          <w:color w:val="2E74B5" w:themeColor="accent1" w:themeShade="BF"/>
+        </w:rPr>
+        <w:t>trainees’ information</w:t>
+      </w:r>
+      <w:r>
+        <w:t xml:space="preserve"> who benefit from this company</w:t>
+      </w:r>
+      <w:r>
+        <w:t xml:space="preserve"> Also, it will keep tracks of the course </w:t>
+      </w:r>
+      <w:r>
+        <w:rPr>
+          <w:i/>
+          <w:iCs/>
+          <w:color w:val="2E74B5" w:themeColor="accent1" w:themeShade="BF"/>
+        </w:rPr>
+        <w:t>payments</w:t>
+      </w:r>
+      <w:r>
+        <w:t xml:space="preserve"> that are made by the trainees. We don’t need to track the organization payments since it done af</w:t>
       </w:r>
       <w:r>
         <w:t xml:space="preserve">ter agreement and paper work, </w:t>
@@ -248,7 +308,13 @@
         <w:t xml:space="preserve"> </w:t>
       </w:r>
       <w:r>
-        <w:t>DB keeps track of unique service identifier, service name, service description (there are no more important characteristics other than these since the whole service depends on employee checking and paper work.</w:t>
+        <w:t>DB keeps track of unique service identifier, service name, service description (there are no more important characteristics other than these since the whole service depends on employee checking and paper work</w:t>
+      </w:r>
+      <w:r>
+        <w:t>)</w:t>
+      </w:r>
+      <w:r>
+        <w:t>.</w:t>
       </w:r>
     </w:p>
     <w:p>
@@ -426,7 +492,12 @@
         <w:spacing w:before="0" w:beforeAutospacing="0" w:after="0" w:afterAutospacing="0" w:line="276" w:lineRule="auto"/>
       </w:pPr>
       <w:r>
-        <w:t xml:space="preserve">Each employee (who works as an instructor) teaches 0 or many courses, and each course is thought by exactly one employee since the company is small and have limited </w:t>
+        <w:t>Each employee (who works as an I</w:t>
+      </w:r>
+      <w:bookmarkStart w:id="0" w:name="_GoBack"/>
+      <w:bookmarkEnd w:id="0"/>
+      <w:r>
+        <w:t xml:space="preserve">nstructor) teaches 0 or many courses, and each course is thought by exactly one employee since the company is small and have limited </w:t>
       </w:r>
       <w:r>
         <w:t>instructors</w:t>
@@ -849,116 +920,6 @@
       </w:pPr>
     </w:p>
     <w:p/>
-    <w:p>
-      <w:pPr>
-        <w:pStyle w:val="NormalWeb"/>
-        <w:spacing w:before="0" w:beforeAutospacing="0" w:after="240" w:afterAutospacing="0" w:line="276" w:lineRule="auto"/>
-      </w:pPr>
-      <w:r>
-        <w:rPr>
-          <w:i/>
-          <w:iCs/>
-          <w:color w:val="C00000"/>
-          <w:sz w:val="28"/>
-          <w:szCs w:val="28"/>
-          <w:u w:val="single"/>
-        </w:rPr>
-        <w:t>Error checking</w:t>
-      </w:r>
-      <w:r>
-        <w:rPr>
-          <w:i/>
-          <w:iCs/>
-          <w:color w:val="C00000"/>
-          <w:sz w:val="28"/>
-          <w:szCs w:val="28"/>
-          <w:u w:val="single"/>
-        </w:rPr>
-        <w:t>:</w:t>
-      </w:r>
-    </w:p>
-    <w:p>
-      <w:pPr>
-        <w:pBdr>
-          <w:bottom w:val="triple" w:sz="4" w:space="1" w:color="960000"/>
-        </w:pBdr>
-        <w:rPr>
-          <w:rFonts w:asciiTheme="majorBidi" w:hAnsiTheme="majorBidi" w:cstheme="majorBidi"/>
-          <w:sz w:val="24"/>
-          <w:szCs w:val="24"/>
-        </w:rPr>
-      </w:pPr>
-      <w:r>
-        <w:rPr>
-          <w:rFonts w:asciiTheme="majorBidi" w:hAnsiTheme="majorBidi" w:cstheme="majorBidi"/>
-          <w:sz w:val="24"/>
-          <w:szCs w:val="24"/>
-        </w:rPr>
-        <w:t>In all interfaces, we check first if our user actually is registered or not (</w:t>
-      </w:r>
-      <w:r>
-        <w:rPr>
-          <w:rFonts w:asciiTheme="majorBidi" w:hAnsiTheme="majorBidi" w:cstheme="majorBidi"/>
-          <w:sz w:val="24"/>
-          <w:szCs w:val="24"/>
-        </w:rPr>
-        <w:t>if</w:t>
-      </w:r>
-      <w:r>
-        <w:rPr>
-          <w:rFonts w:asciiTheme="majorBidi" w:hAnsiTheme="majorBidi" w:cstheme="majorBidi"/>
-          <w:sz w:val="24"/>
-          <w:szCs w:val="24"/>
-        </w:rPr>
-        <w:t xml:space="preserve"> he has a record in our Database or not) in this case we will make sure none of the database constrains will be affected</w:t>
-      </w:r>
-      <w:r>
-        <w:rPr>
-          <w:rFonts w:asciiTheme="majorBidi" w:hAnsiTheme="majorBidi" w:cstheme="majorBidi"/>
-          <w:sz w:val="24"/>
-          <w:szCs w:val="24"/>
-        </w:rPr>
-        <w:t xml:space="preserve"> a</w:t>
-      </w:r>
-      <w:r>
-        <w:rPr>
-          <w:rFonts w:asciiTheme="majorBidi" w:hAnsiTheme="majorBidi" w:cstheme="majorBidi"/>
-          <w:sz w:val="24"/>
-          <w:szCs w:val="24"/>
-        </w:rPr>
-        <w:t xml:space="preserve">nd </w:t>
-      </w:r>
-      <w:r>
-        <w:rPr>
-          <w:rFonts w:asciiTheme="majorBidi" w:hAnsiTheme="majorBidi" w:cstheme="majorBidi"/>
-          <w:sz w:val="24"/>
-          <w:szCs w:val="24"/>
-        </w:rPr>
-        <w:t xml:space="preserve">that </w:t>
-      </w:r>
-      <w:bookmarkStart w:id="0" w:name="_GoBack"/>
-      <w:bookmarkEnd w:id="0"/>
-      <w:r>
-        <w:rPr>
-          <w:rFonts w:asciiTheme="majorBidi" w:hAnsiTheme="majorBidi" w:cstheme="majorBidi"/>
-          <w:sz w:val="24"/>
-          <w:szCs w:val="24"/>
-        </w:rPr>
-        <w:t xml:space="preserve">the process will works smoothly without errors. </w:t>
-      </w:r>
-    </w:p>
-    <w:p>
-      <w:pPr>
-        <w:pBdr>
-          <w:bottom w:val="triple" w:sz="4" w:space="1" w:color="960000"/>
-        </w:pBdr>
-        <w:rPr>
-          <w:rFonts w:asciiTheme="majorBidi" w:hAnsiTheme="majorBidi" w:cstheme="majorBidi"/>
-          <w:sz w:val="24"/>
-          <w:szCs w:val="24"/>
-        </w:rPr>
-      </w:pPr>
-    </w:p>
     <w:p/>
     <w:sectPr>
       <w:pgSz w:w="12240" w:h="15840"/>

--- a/ERD.docx
+++ b/ERD.docx
@@ -6,6 +6,343 @@
       <w:pPr>
         <w:pStyle w:val="NormalWeb"/>
         <w:spacing w:line="276" w:lineRule="auto"/>
+        <w:jc w:val="center"/>
+        <w:rPr>
+          <w:b/>
+          <w:bCs/>
+          <w:i/>
+          <w:iCs/>
+          <w:color w:val="2F5496" w:themeColor="accent5" w:themeShade="BF"/>
+          <w:sz w:val="36"/>
+          <w:szCs w:val="36"/>
+          <w:u w:val="single"/>
+        </w:rPr>
+      </w:pPr>
+    </w:p>
+    <w:p>
+      <w:pPr>
+        <w:pStyle w:val="NormalWeb"/>
+        <w:spacing w:line="276" w:lineRule="auto"/>
+        <w:jc w:val="center"/>
+        <w:rPr>
+          <w:b/>
+          <w:bCs/>
+          <w:i/>
+          <w:iCs/>
+          <w:color w:val="2F5496" w:themeColor="accent5" w:themeShade="BF"/>
+          <w:sz w:val="36"/>
+          <w:szCs w:val="36"/>
+          <w:u w:val="single"/>
+        </w:rPr>
+      </w:pPr>
+    </w:p>
+    <w:p>
+      <w:pPr>
+        <w:pStyle w:val="NormalWeb"/>
+        <w:spacing w:line="276" w:lineRule="auto"/>
+        <w:jc w:val="center"/>
+        <w:rPr>
+          <w:b/>
+          <w:bCs/>
+          <w:i/>
+          <w:iCs/>
+          <w:color w:val="000000" w:themeColor="text1"/>
+          <w:sz w:val="36"/>
+          <w:szCs w:val="36"/>
+          <w:u w:val="single"/>
+        </w:rPr>
+      </w:pPr>
+      <w:r>
+        <w:rPr>
+          <w:b/>
+          <w:bCs/>
+          <w:i/>
+          <w:iCs/>
+          <w:color w:val="000000" w:themeColor="text1"/>
+          <w:sz w:val="36"/>
+          <w:szCs w:val="36"/>
+          <w:u w:val="single"/>
+        </w:rPr>
+        <w:t xml:space="preserve">Group #3 </w:t>
+      </w:r>
+    </w:p>
+    <w:p>
+      <w:pPr>
+        <w:pStyle w:val="NormalWeb"/>
+        <w:spacing w:line="276" w:lineRule="auto"/>
+        <w:jc w:val="center"/>
+        <w:rPr>
+          <w:b/>
+          <w:bCs/>
+          <w:i/>
+          <w:iCs/>
+          <w:color w:val="000000" w:themeColor="text1"/>
+          <w:sz w:val="36"/>
+          <w:szCs w:val="36"/>
+          <w:u w:val="single"/>
+        </w:rPr>
+      </w:pPr>
+      <w:r>
+        <w:rPr>
+          <w:b/>
+          <w:bCs/>
+          <w:i/>
+          <w:iCs/>
+          <w:color w:val="000000" w:themeColor="text1"/>
+          <w:sz w:val="36"/>
+          <w:szCs w:val="36"/>
+          <w:u w:val="single"/>
+        </w:rPr>
+        <w:t>Members: Asma - Zackline - Nina</w:t>
+      </w:r>
+    </w:p>
+    <w:p>
+      <w:pPr>
+        <w:pStyle w:val="NormalWeb"/>
+        <w:spacing w:line="276" w:lineRule="auto"/>
+        <w:jc w:val="center"/>
+        <w:rPr>
+          <w:b/>
+          <w:bCs/>
+          <w:i/>
+          <w:iCs/>
+          <w:color w:val="2F5496" w:themeColor="accent5" w:themeShade="BF"/>
+          <w:sz w:val="36"/>
+          <w:szCs w:val="36"/>
+          <w:u w:val="single"/>
+        </w:rPr>
+      </w:pPr>
+      <w:r>
+        <w:rPr>
+          <w:b/>
+          <w:bCs/>
+          <w:i/>
+          <w:iCs/>
+          <w:color w:val="2F5496" w:themeColor="accent5" w:themeShade="BF"/>
+          <w:sz w:val="36"/>
+          <w:szCs w:val="36"/>
+          <w:u w:val="single"/>
+        </w:rPr>
+        <w:t>ERD</w:t>
+      </w:r>
+    </w:p>
+    <w:p>
+      <w:pPr>
+        <w:pStyle w:val="NormalWeb"/>
+        <w:spacing w:line="276" w:lineRule="auto"/>
+        <w:jc w:val="center"/>
+        <w:rPr>
+          <w:b/>
+          <w:bCs/>
+          <w:i/>
+          <w:iCs/>
+          <w:color w:val="2F5496" w:themeColor="accent5" w:themeShade="BF"/>
+          <w:sz w:val="36"/>
+          <w:szCs w:val="36"/>
+          <w:u w:val="single"/>
+        </w:rPr>
+      </w:pPr>
+      <w:r>
+        <w:rPr>
+          <w:b/>
+          <w:bCs/>
+          <w:i/>
+          <w:iCs/>
+          <w:color w:val="2F5496" w:themeColor="accent5" w:themeShade="BF"/>
+          <w:sz w:val="36"/>
+          <w:szCs w:val="36"/>
+          <w:u w:val="single"/>
+        </w:rPr>
+        <w:t>Due date:  11/15/2016</w:t>
+      </w:r>
+    </w:p>
+    <w:p>
+      <w:pPr>
+        <w:pStyle w:val="NormalWeb"/>
+        <w:spacing w:line="276" w:lineRule="auto"/>
+        <w:jc w:val="center"/>
+        <w:rPr>
+          <w:b/>
+          <w:bCs/>
+          <w:i/>
+          <w:iCs/>
+          <w:color w:val="2F5496" w:themeColor="accent5" w:themeShade="BF"/>
+          <w:sz w:val="36"/>
+          <w:szCs w:val="36"/>
+          <w:u w:val="single"/>
+        </w:rPr>
+      </w:pPr>
+      <w:r>
+        <w:rPr>
+          <w:b/>
+          <w:bCs/>
+          <w:i/>
+          <w:iCs/>
+          <w:color w:val="2F5496" w:themeColor="accent5" w:themeShade="BF"/>
+          <w:sz w:val="36"/>
+          <w:szCs w:val="36"/>
+          <w:u w:val="single"/>
+        </w:rPr>
+        <w:t>Course#: CSC 621</w:t>
+      </w:r>
+    </w:p>
+    <w:p>
+      <w:pPr>
+        <w:pStyle w:val="NormalWeb"/>
+        <w:spacing w:line="276" w:lineRule="auto"/>
+        <w:jc w:val="center"/>
+        <w:rPr>
+          <w:b/>
+          <w:bCs/>
+          <w:i/>
+          <w:iCs/>
+          <w:color w:val="2F5496" w:themeColor="accent5" w:themeShade="BF"/>
+          <w:sz w:val="36"/>
+          <w:szCs w:val="36"/>
+          <w:u w:val="single"/>
+        </w:rPr>
+      </w:pPr>
+    </w:p>
+    <w:p>
+      <w:pPr>
+        <w:pStyle w:val="NormalWeb"/>
+        <w:spacing w:line="276" w:lineRule="auto"/>
+        <w:jc w:val="center"/>
+        <w:rPr>
+          <w:b/>
+          <w:bCs/>
+          <w:i/>
+          <w:iCs/>
+          <w:color w:val="2F5496" w:themeColor="accent5" w:themeShade="BF"/>
+          <w:sz w:val="36"/>
+          <w:szCs w:val="36"/>
+          <w:u w:val="single"/>
+        </w:rPr>
+      </w:pPr>
+    </w:p>
+    <w:p>
+      <w:pPr>
+        <w:pStyle w:val="NormalWeb"/>
+        <w:spacing w:line="276" w:lineRule="auto"/>
+        <w:jc w:val="center"/>
+        <w:rPr>
+          <w:b/>
+          <w:bCs/>
+          <w:i/>
+          <w:iCs/>
+          <w:color w:val="2F5496" w:themeColor="accent5" w:themeShade="BF"/>
+          <w:sz w:val="36"/>
+          <w:szCs w:val="36"/>
+          <w:u w:val="single"/>
+        </w:rPr>
+      </w:pPr>
+    </w:p>
+    <w:p>
+      <w:pPr>
+        <w:pStyle w:val="NormalWeb"/>
+        <w:spacing w:line="276" w:lineRule="auto"/>
+        <w:jc w:val="center"/>
+        <w:rPr>
+          <w:b/>
+          <w:bCs/>
+          <w:i/>
+          <w:iCs/>
+          <w:color w:val="2F5496" w:themeColor="accent5" w:themeShade="BF"/>
+          <w:sz w:val="36"/>
+          <w:szCs w:val="36"/>
+          <w:u w:val="single"/>
+        </w:rPr>
+      </w:pPr>
+    </w:p>
+    <w:p>
+      <w:pPr>
+        <w:pStyle w:val="NormalWeb"/>
+        <w:spacing w:line="276" w:lineRule="auto"/>
+        <w:jc w:val="center"/>
+        <w:rPr>
+          <w:b/>
+          <w:bCs/>
+          <w:i/>
+          <w:iCs/>
+          <w:color w:val="2F5496" w:themeColor="accent5" w:themeShade="BF"/>
+          <w:sz w:val="36"/>
+          <w:szCs w:val="36"/>
+          <w:u w:val="single"/>
+        </w:rPr>
+      </w:pPr>
+    </w:p>
+    <w:p>
+      <w:pPr>
+        <w:pStyle w:val="NormalWeb"/>
+        <w:spacing w:line="276" w:lineRule="auto"/>
+        <w:jc w:val="center"/>
+        <w:rPr>
+          <w:b/>
+          <w:bCs/>
+          <w:i/>
+          <w:iCs/>
+          <w:color w:val="2F5496" w:themeColor="accent5" w:themeShade="BF"/>
+          <w:sz w:val="36"/>
+          <w:szCs w:val="36"/>
+          <w:u w:val="single"/>
+        </w:rPr>
+      </w:pPr>
+    </w:p>
+    <w:p>
+      <w:pPr>
+        <w:pStyle w:val="NormalWeb"/>
+        <w:spacing w:line="276" w:lineRule="auto"/>
+        <w:jc w:val="center"/>
+        <w:rPr>
+          <w:b/>
+          <w:bCs/>
+          <w:i/>
+          <w:iCs/>
+          <w:color w:val="2F5496" w:themeColor="accent5" w:themeShade="BF"/>
+          <w:sz w:val="36"/>
+          <w:szCs w:val="36"/>
+          <w:u w:val="single"/>
+        </w:rPr>
+      </w:pPr>
+    </w:p>
+    <w:p>
+      <w:pPr>
+        <w:pStyle w:val="NormalWeb"/>
+        <w:spacing w:line="276" w:lineRule="auto"/>
+        <w:jc w:val="center"/>
+        <w:rPr>
+          <w:b/>
+          <w:bCs/>
+          <w:i/>
+          <w:iCs/>
+          <w:color w:val="2F5496" w:themeColor="accent5" w:themeShade="BF"/>
+          <w:sz w:val="36"/>
+          <w:szCs w:val="36"/>
+          <w:u w:val="single"/>
+        </w:rPr>
+      </w:pPr>
+    </w:p>
+    <w:p>
+      <w:pPr>
+        <w:pStyle w:val="NormalWeb"/>
+        <w:spacing w:line="276" w:lineRule="auto"/>
+        <w:jc w:val="center"/>
+        <w:rPr>
+          <w:b/>
+          <w:bCs/>
+          <w:i/>
+          <w:iCs/>
+          <w:color w:val="2F5496" w:themeColor="accent5" w:themeShade="BF"/>
+          <w:sz w:val="36"/>
+          <w:szCs w:val="36"/>
+          <w:u w:val="single"/>
+        </w:rPr>
+      </w:pPr>
+    </w:p>
+    <w:p>
+      <w:pPr>
+        <w:pStyle w:val="NormalWeb"/>
+        <w:spacing w:line="276" w:lineRule="auto"/>
         <w:jc w:val="both"/>
         <w:rPr>
           <w:i/>
@@ -16,7 +353,12 @@
           <w:u w:val="single"/>
         </w:rPr>
       </w:pPr>
-      <w:r>
+    </w:p>
+    <w:p>
+      <w:pPr>
+        <w:pStyle w:val="NormalWeb"/>
+        <w:spacing w:line="276" w:lineRule="auto"/>
+        <w:jc w:val="both"/>
         <w:rPr>
           <w:i/>
           <w:iCs/>
@@ -25,6 +367,17 @@
           <w:szCs w:val="32"/>
           <w:u w:val="single"/>
         </w:rPr>
+      </w:pPr>
+      <w:r>
+        <w:rPr>
+          <w:i/>
+          <w:iCs/>
+          <w:color w:val="C00000"/>
+          <w:sz w:val="32"/>
+          <w:szCs w:val="32"/>
+          <w:u w:val="single"/>
+        </w:rPr>
+        <w:lastRenderedPageBreak/>
         <w:t>ERD:</w:t>
       </w:r>
     </w:p>
@@ -348,7 +701,7 @@
         <w:jc w:val="both"/>
       </w:pPr>
       <w:r>
-        <w:t>For each organization requests a service, DB keeps track of unique organization identifier, organization name, and sector (private or public), location, phone, password.</w:t>
+        <w:t>For each organization, DB keeps track of unique organization identifier, organization name, and sector (private or public), location, phone, password.</w:t>
       </w:r>
     </w:p>
     <w:p>
@@ -362,7 +715,10 @@
         <w:jc w:val="both"/>
       </w:pPr>
       <w:r>
-        <w:t>For each Trainee takes a course, DB keeps track of unique trainee identifier, name, and phone, password.</w:t>
+        <w:t xml:space="preserve">For each Trainee, </w:t>
+      </w:r>
+      <w:r>
+        <w:t>DB keeps track of unique trainee identifier, name, and phone, password.</w:t>
       </w:r>
     </w:p>
     <w:p>
@@ -434,6 +790,8 @@
       <w:r>
         <w:t xml:space="preserve"> </w:t>
       </w:r>
+      <w:bookmarkStart w:id="0" w:name="_GoBack"/>
+      <w:bookmarkEnd w:id="0"/>
     </w:p>
     <w:p>
       <w:pPr>
@@ -494,8 +852,6 @@
       <w:r>
         <w:t>Each employee (who works as an I</w:t>
       </w:r>
-      <w:bookmarkStart w:id="0" w:name="_GoBack"/>
-      <w:bookmarkEnd w:id="0"/>
       <w:r>
         <w:t xml:space="preserve">nstructor) teaches 0 or many courses, and each course is thought by exactly one employee since the company is small and have limited </w:t>
       </w:r>
@@ -549,6 +905,21 @@
           <w:i/>
           <w:iCs/>
           <w:color w:val="960000"/>
+          <w:sz w:val="32"/>
+          <w:szCs w:val="32"/>
+          <w:u w:val="single"/>
+        </w:rPr>
+      </w:pPr>
+    </w:p>
+    <w:p>
+      <w:pPr>
+        <w:pStyle w:val="NormalWeb"/>
+        <w:spacing w:line="276" w:lineRule="auto"/>
+        <w:jc w:val="both"/>
+        <w:rPr>
+          <w:i/>
+          <w:iCs/>
+          <w:color w:val="C00000"/>
           <w:sz w:val="32"/>
           <w:szCs w:val="32"/>
           <w:u w:val="single"/>
